--- a/Research and Resources/Developed Market Research.docx
+++ b/Research and Resources/Developed Market Research.docx
@@ -1,21 +1,26 @@
 
 <file path=word/document.xml><?xml version="1.0" encoding="utf-8"?>
-<w:document xmlns:mc="http://schemas.openxmlformats.org/markup-compatibility/2006" xmlns:o="urn:schemas-microsoft-com:office:office" xmlns:r="http://schemas.openxmlformats.org/officeDocument/2006/relationships" xmlns:m="http://schemas.openxmlformats.org/officeDocument/2006/math" xmlns:v="urn:schemas-microsoft-com:vml" xmlns:wp="http://schemas.openxmlformats.org/drawingml/2006/wordprocessingDrawing" xmlns:w10="urn:schemas-microsoft-com:office:word" xmlns:w="http://schemas.openxmlformats.org/wordprocessingml/2006/main" xmlns:wne="http://schemas.microsoft.com/office/word/2006/wordml" xmlns:sl="http://schemas.openxmlformats.org/schemaLibrary/2006/main" xmlns:a="http://schemas.openxmlformats.org/drawingml/2006/main" xmlns:pic="http://schemas.openxmlformats.org/drawingml/2006/picture" xmlns:c="http://schemas.openxmlformats.org/drawingml/2006/chart" xmlns:lc="http://schemas.openxmlformats.org/drawingml/2006/lockedCanvas" xmlns:dgm="http://schemas.openxmlformats.org/drawingml/2006/diagram" xmlns:wps="http://schemas.microsoft.com/office/word/2010/wordprocessingShape" xmlns:wpg="http://schemas.microsoft.com/office/word/2010/wordprocessingGroup" xmlns:w14="http://schemas.microsoft.com/office/word/2010/wordml" xmlns:w15="http://schemas.microsoft.com/office/word/2012/wordml">
+<w:document xmlns:wpc="http://schemas.microsoft.com/office/word/2010/wordprocessingCanvas" xmlns:cx="http://schemas.microsoft.com/office/drawing/2014/chartex" xmlns:cx1="http://schemas.microsoft.com/office/drawing/2015/9/8/chartex" xmlns:cx2="http://schemas.microsoft.com/office/drawing/2015/10/21/chartex" xmlns:cx3="http://schemas.microsoft.com/office/drawing/2016/5/9/chartex" xmlns:cx4="http://schemas.microsoft.com/office/drawing/2016/5/10/chartex" xmlns:cx5="http://schemas.microsoft.com/office/drawing/2016/5/11/chartex" xmlns:cx6="http://schemas.microsoft.com/office/drawing/2016/5/12/chartex" xmlns:cx7="http://schemas.microsoft.com/office/drawing/2016/5/13/chartex" xmlns:cx8="http://schemas.microsoft.com/office/drawing/2016/5/14/chartex" xmlns:mc="http://schemas.openxmlformats.org/markup-compatibility/2006" xmlns:aink="http://schemas.microsoft.com/office/drawing/2016/ink" xmlns:am3d="http://schemas.microsoft.com/office/drawing/2017/model3d" xmlns:o="urn:schemas-microsoft-com:office:office" xmlns:r="http://schemas.openxmlformats.org/officeDocument/2006/relationships" xmlns:m="http://schemas.openxmlformats.org/officeDocument/2006/math" xmlns:v="urn:schemas-microsoft-com:vml" xmlns:wp14="http://schemas.microsoft.com/office/word/2010/wordprocessingDrawing" xmlns:wp="http://schemas.openxmlformats.org/drawingml/2006/wordprocessingDrawing" xmlns:w10="urn:schemas-microsoft-com:office:word" xmlns:w="http://schemas.openxmlformats.org/wordprocessingml/2006/main" xmlns:w14="http://schemas.microsoft.com/office/word/2010/wordml" xmlns:w15="http://schemas.microsoft.com/office/word/2012/wordml" xmlns:w16cid="http://schemas.microsoft.com/office/word/2016/wordml/cid" xmlns:w16se="http://schemas.microsoft.com/office/word/2015/wordml/symex" xmlns:wpg="http://schemas.microsoft.com/office/word/2010/wordprocessingGroup" xmlns:wpi="http://schemas.microsoft.com/office/word/2010/wordprocessingInk" xmlns:wne="http://schemas.microsoft.com/office/word/2006/wordml" xmlns:wps="http://schemas.microsoft.com/office/word/2010/wordprocessingShape" mc:Ignorable="w14 w15 w16se w16cid wp14">
   <w:body>
     <w:p>
       <w:pPr>
         <w:contextualSpacing w:val="0"/>
         <w:jc w:val="center"/>
         <w:rPr>
-          <w:b w:val="1"/>
-        </w:rPr>
-      </w:pPr>
-      <w:r>
-        <w:rPr>
-          <w:b w:val="1"/>
-          <w:rtl w:val="0"/>
-        </w:rPr>
-        <w:t xml:space="preserve">Developed Market Research</w:t>
+          <w:b/>
+        </w:rPr>
+      </w:pPr>
+      <w:r>
+        <w:rPr>
+          <w:b/>
+        </w:rPr>
+        <w:t xml:space="preserve"> </w:t>
+      </w:r>
+      <w:r>
+        <w:rPr>
+          <w:b/>
+        </w:rPr>
+        <w:t>Developed Market Research</w:t>
       </w:r>
     </w:p>
     <w:p>
@@ -23,14 +28,9 @@
         <w:contextualSpacing w:val="0"/>
         <w:jc w:val="center"/>
         <w:rPr>
-          <w:b w:val="1"/>
-        </w:rPr>
-      </w:pPr>
-      <w:r>
-        <w:rPr>
-          <w:rtl w:val="0"/>
-        </w:rPr>
-      </w:r>
+          <w:b/>
+        </w:rPr>
+      </w:pPr>
     </w:p>
     <w:p>
       <w:pPr>
@@ -42,42 +42,29 @@
       <w:r>
         <w:rPr>
           <w:u w:val="single"/>
-          <w:rtl w:val="0"/>
-        </w:rPr>
-        <w:t xml:space="preserve">Planet Game</w:t>
-      </w:r>
-    </w:p>
-    <w:p>
-      <w:pPr>
-        <w:numPr>
-          <w:ilvl w:val="0"/>
-          <w:numId w:val="1"/>
-        </w:numPr>
-        <w:ind w:left="720" w:hanging="360"/>
-        <w:rPr/>
-      </w:pPr>
-      <w:r>
-        <w:rPr>
-          <w:rtl w:val="0"/>
-        </w:rPr>
-        <w:t xml:space="preserve">Casual gamers</w:t>
-      </w:r>
-    </w:p>
-    <w:p>
-      <w:pPr>
-        <w:numPr>
-          <w:ilvl w:val="1"/>
-          <w:numId w:val="1"/>
-        </w:numPr>
-        <w:ind w:left="1440" w:hanging="360"/>
-        <w:rPr>
-          <w:u w:val="none"/>
-        </w:rPr>
-      </w:pPr>
-      <w:r>
-        <w:rPr>
-          <w:rtl w:val="0"/>
-        </w:rPr>
+        </w:rPr>
+        <w:t>Planet Game</w:t>
+      </w:r>
+    </w:p>
+    <w:p>
+      <w:pPr>
+        <w:numPr>
+          <w:ilvl w:val="0"/>
+          <w:numId w:val="1"/>
+        </w:numPr>
+      </w:pPr>
+      <w:r>
+        <w:t>Casual gamers</w:t>
+      </w:r>
+    </w:p>
+    <w:p>
+      <w:pPr>
+        <w:numPr>
+          <w:ilvl w:val="1"/>
+          <w:numId w:val="1"/>
+        </w:numPr>
+      </w:pPr>
+      <w:r>
         <w:t xml:space="preserve">Game focuses on ‘casual mechanics’ such as sorting and managing. </w:t>
       </w:r>
     </w:p>
@@ -87,105 +74,101 @@
           <w:ilvl w:val="1"/>
           <w:numId w:val="1"/>
         </w:numPr>
-        <w:ind w:left="1440" w:hanging="360"/>
-        <w:rPr>
-          <w:u w:val="none"/>
-        </w:rPr>
-      </w:pPr>
-      <w:r>
-        <w:rPr>
-          <w:rtl w:val="0"/>
-        </w:rPr>
+      </w:pPr>
+      <w:r>
         <w:t xml:space="preserve">Players have a natural liking for sorting, particularly when the characteristics being sorted are obvious </w:t>
       </w:r>
       <w:r>
         <w:rPr>
-          <w:b w:val="1"/>
-          <w:rtl w:val="0"/>
-        </w:rPr>
-        <w:t xml:space="preserve">(Trefry, p.127)</w:t>
-      </w:r>
-    </w:p>
-    <w:p>
-      <w:pPr>
-        <w:numPr>
-          <w:ilvl w:val="0"/>
-          <w:numId w:val="1"/>
-        </w:numPr>
-        <w:ind w:left="720" w:hanging="360"/>
-        <w:rPr>
-          <w:u w:val="none"/>
-        </w:rPr>
-      </w:pPr>
-      <w:r>
-        <w:rPr>
-          <w:rtl w:val="0"/>
-        </w:rPr>
-        <w:t xml:space="preserve">Mobile</w:t>
-      </w:r>
-    </w:p>
-    <w:p>
-      <w:pPr>
-        <w:numPr>
-          <w:ilvl w:val="1"/>
-          <w:numId w:val="1"/>
-        </w:numPr>
-        <w:ind w:left="1440" w:hanging="360"/>
-        <w:rPr/>
-      </w:pPr>
-      <w:r>
-        <w:rPr>
-          <w:rtl w:val="0"/>
-        </w:rPr>
+          <w:b/>
+        </w:rPr>
+        <w:t>(</w:t>
+      </w:r>
+      <w:proofErr w:type="spellStart"/>
+      <w:r>
+        <w:rPr>
+          <w:b/>
+        </w:rPr>
+        <w:t>Trefry</w:t>
+      </w:r>
+      <w:proofErr w:type="spellEnd"/>
+      <w:r>
+        <w:rPr>
+          <w:b/>
+        </w:rPr>
+        <w:t>, p.127)</w:t>
+      </w:r>
+    </w:p>
+    <w:p>
+      <w:pPr>
+        <w:numPr>
+          <w:ilvl w:val="0"/>
+          <w:numId w:val="1"/>
+        </w:numPr>
+      </w:pPr>
+      <w:r>
+        <w:t>Mobile</w:t>
+      </w:r>
+    </w:p>
+    <w:p>
+      <w:pPr>
+        <w:numPr>
+          <w:ilvl w:val="1"/>
+          <w:numId w:val="1"/>
+        </w:numPr>
+      </w:pPr>
+      <w:r>
         <w:t xml:space="preserve">In 2017, 79% of sales were in the digital format. This includes subscriptions, digital copies of full games, digital add-on content, mobile apps and social network games </w:t>
       </w:r>
       <w:r>
         <w:rPr>
-          <w:b w:val="1"/>
-          <w:rtl w:val="0"/>
-        </w:rPr>
-        <w:t xml:space="preserve">(ESA Annual Survey 2018)</w:t>
-      </w:r>
-    </w:p>
-    <w:p>
-      <w:pPr>
-        <w:numPr>
-          <w:ilvl w:val="1"/>
-          <w:numId w:val="1"/>
-        </w:numPr>
-        <w:ind w:left="1440" w:hanging="360"/>
-        <w:rPr>
-          <w:b w:val="1"/>
-          <w:u w:val="none"/>
-        </w:rPr>
-      </w:pPr>
-      <w:r>
-        <w:rPr>
-          <w:rtl w:val="0"/>
-        </w:rPr>
+          <w:b/>
+        </w:rPr>
+        <w:t>(ESA Annual Survey 2018)</w:t>
+      </w:r>
+    </w:p>
+    <w:p>
+      <w:pPr>
+        <w:numPr>
+          <w:ilvl w:val="1"/>
+          <w:numId w:val="1"/>
+        </w:numPr>
+        <w:rPr>
+          <w:b/>
+        </w:rPr>
+      </w:pPr>
+      <w:r>
         <w:t xml:space="preserve">57% of mobile gamers play daily </w:t>
       </w:r>
       <w:r>
         <w:rPr>
-          <w:b w:val="1"/>
-          <w:rtl w:val="0"/>
-        </w:rPr>
-        <w:t xml:space="preserve">(Strategyr)</w:t>
-      </w:r>
-    </w:p>
-    <w:p>
-      <w:pPr>
-        <w:numPr>
-          <w:ilvl w:val="1"/>
-          <w:numId w:val="1"/>
-        </w:numPr>
-        <w:ind w:left="1440" w:hanging="360"/>
-        <w:rPr/>
-      </w:pPr>
-      <w:r>
-        <w:rPr>
-          <w:rtl w:val="0"/>
-        </w:rPr>
+          <w:b/>
+        </w:rPr>
+        <w:t>(</w:t>
+      </w:r>
+      <w:proofErr w:type="spellStart"/>
+      <w:r>
+        <w:rPr>
+          <w:b/>
+        </w:rPr>
+        <w:t>Strategyr</w:t>
+      </w:r>
+      <w:proofErr w:type="spellEnd"/>
+      <w:r>
+        <w:rPr>
+          <w:b/>
+        </w:rPr>
+        <w:t>)</w:t>
+      </w:r>
+    </w:p>
+    <w:p>
+      <w:pPr>
+        <w:numPr>
+          <w:ilvl w:val="1"/>
+          <w:numId w:val="1"/>
+        </w:numPr>
+      </w:pPr>
+      <w:r>
         <w:t xml:space="preserve">Makes it easy to play on the go and in small sessions </w:t>
       </w:r>
     </w:p>
@@ -195,21 +178,29 @@
           <w:ilvl w:val="2"/>
           <w:numId w:val="1"/>
         </w:numPr>
-        <w:ind w:left="2160" w:hanging="360"/>
-        <w:rPr/>
-      </w:pPr>
-      <w:r>
-        <w:rPr>
-          <w:rtl w:val="0"/>
-        </w:rPr>
+      </w:pPr>
+      <w:r>
         <w:t xml:space="preserve">31% of mobile gamers play in bed, while 16% of them play on the bus or train </w:t>
       </w:r>
       <w:r>
         <w:rPr>
-          <w:b w:val="1"/>
-          <w:rtl w:val="0"/>
-        </w:rPr>
-        <w:t xml:space="preserve">(Strategyr)</w:t>
+          <w:b/>
+        </w:rPr>
+        <w:t>(</w:t>
+      </w:r>
+      <w:proofErr w:type="spellStart"/>
+      <w:r>
+        <w:rPr>
+          <w:b/>
+        </w:rPr>
+        <w:t>Strategyr</w:t>
+      </w:r>
+      <w:proofErr w:type="spellEnd"/>
+      <w:r>
+        <w:rPr>
+          <w:b/>
+        </w:rPr>
+        <w:t>)</w:t>
       </w:r>
     </w:p>
     <w:p>
@@ -218,21 +209,16 @@
           <w:ilvl w:val="2"/>
           <w:numId w:val="1"/>
         </w:numPr>
-        <w:ind w:left="2160" w:hanging="360"/>
-        <w:rPr>
-          <w:b w:val="1"/>
-        </w:rPr>
-      </w:pPr>
-      <w:r>
-        <w:rPr>
-          <w:rtl w:val="0"/>
-        </w:rPr>
-        <w:t xml:space="preserve">Casual players enjoy shorter session times</w:t>
-      </w:r>
-      <w:r>
-        <w:rPr>
-          <w:b w:val="1"/>
-          <w:rtl w:val="0"/>
+        <w:rPr>
+          <w:b/>
+        </w:rPr>
+      </w:pPr>
+      <w:r>
+        <w:t>Casual players enjoy shorter session times</w:t>
+      </w:r>
+      <w:r>
+        <w:rPr>
+          <w:b/>
         </w:rPr>
         <w:t xml:space="preserve"> (Mobile Games Blog)</w:t>
       </w:r>
@@ -243,86 +229,69 @@
           <w:ilvl w:val="0"/>
           <w:numId w:val="1"/>
         </w:numPr>
-        <w:ind w:left="720" w:hanging="360"/>
-        <w:rPr/>
-      </w:pPr>
-      <w:r>
-        <w:rPr>
-          <w:rtl w:val="0"/>
-        </w:rPr>
-        <w:t xml:space="preserve">Females, between the ages 25-50</w:t>
-      </w:r>
-    </w:p>
-    <w:p>
-      <w:pPr>
-        <w:numPr>
-          <w:ilvl w:val="1"/>
-          <w:numId w:val="1"/>
-        </w:numPr>
-        <w:ind w:left="1440" w:hanging="360"/>
-        <w:rPr>
-          <w:u w:val="none"/>
-        </w:rPr>
-      </w:pPr>
-      <w:r>
-        <w:rPr>
-          <w:rtl w:val="0"/>
-        </w:rPr>
-        <w:t xml:space="preserve">Looking at a study conducted by the Mobile Games Blog for Bejewelled Blitz, 78.2% of players were female, of which the majority were between the ages of 25-44 </w:t>
-      </w:r>
-      <w:r>
-        <w:rPr>
-          <w:b w:val="1"/>
-          <w:rtl w:val="0"/>
-        </w:rPr>
-        <w:t xml:space="preserve">(Mobile Games Blog)</w:t>
-      </w:r>
-    </w:p>
-    <w:p>
-      <w:pPr>
-        <w:numPr>
-          <w:ilvl w:val="1"/>
-          <w:numId w:val="1"/>
-        </w:numPr>
-        <w:ind w:left="1440" w:hanging="360"/>
-        <w:rPr/>
-      </w:pPr>
-      <w:r>
-        <w:rPr>
-          <w:rtl w:val="0"/>
-        </w:rPr>
+      </w:pPr>
+      <w:r>
+        <w:t>Females, between the ages 25-50</w:t>
+      </w:r>
+    </w:p>
+    <w:p>
+      <w:pPr>
+        <w:numPr>
+          <w:ilvl w:val="1"/>
+          <w:numId w:val="1"/>
+        </w:numPr>
+      </w:pPr>
+      <w:r>
+        <w:t xml:space="preserve">Looking at a study conducted by the Mobile Games Blog for </w:t>
+      </w:r>
+      <w:proofErr w:type="spellStart"/>
+      <w:r>
+        <w:t>Bejewelled</w:t>
+      </w:r>
+      <w:proofErr w:type="spellEnd"/>
+      <w:r>
+        <w:t xml:space="preserve"> Blitz, 78.2% of players were female, of which the majority were between the ages of 25-44 </w:t>
+      </w:r>
+      <w:r>
+        <w:rPr>
+          <w:b/>
+        </w:rPr>
+        <w:t>(Mobile Games Blog)</w:t>
+      </w:r>
+    </w:p>
+    <w:p>
+      <w:pPr>
+        <w:numPr>
+          <w:ilvl w:val="1"/>
+          <w:numId w:val="1"/>
+        </w:numPr>
+      </w:pPr>
+      <w:r>
         <w:t xml:space="preserve">The average age of a female video game player is 36 </w:t>
       </w:r>
       <w:r>
         <w:rPr>
-          <w:b w:val="1"/>
-          <w:rtl w:val="0"/>
-        </w:rPr>
-        <w:t xml:space="preserve">(ESA Annual Survey 2018)</w:t>
-      </w:r>
-    </w:p>
-    <w:p>
-      <w:pPr>
-        <w:numPr>
-          <w:ilvl w:val="1"/>
-          <w:numId w:val="1"/>
-        </w:numPr>
-        <w:ind w:left="1440" w:hanging="360"/>
-        <w:rPr>
-          <w:b w:val="1"/>
-          <w:u w:val="none"/>
-        </w:rPr>
-      </w:pPr>
-      <w:r>
-        <w:rPr>
-          <w:rtl w:val="0"/>
-        </w:rPr>
-        <w:t xml:space="preserve">45% of US gamers are women</w:t>
-      </w:r>
-      <w:r>
-        <w:rPr>
-          <w:b w:val="1"/>
-          <w:rtl w:val="0"/>
+          <w:b/>
+        </w:rPr>
+        <w:t>(ESA Annual Survey 2018)</w:t>
+      </w:r>
+    </w:p>
+    <w:p>
+      <w:pPr>
+        <w:numPr>
+          <w:ilvl w:val="1"/>
+          <w:numId w:val="1"/>
+        </w:numPr>
+        <w:rPr>
+          <w:b/>
+        </w:rPr>
+      </w:pPr>
+      <w:r>
+        <w:t>45% of US gamers are women</w:t>
+      </w:r>
+      <w:r>
+        <w:rPr>
+          <w:b/>
         </w:rPr>
         <w:t xml:space="preserve"> (ESA Annual Survey 2018)</w:t>
       </w:r>
@@ -333,130 +302,413 @@
           <w:ilvl w:val="1"/>
           <w:numId w:val="1"/>
         </w:numPr>
-        <w:ind w:left="1440" w:hanging="360"/>
-        <w:rPr>
-          <w:b w:val="1"/>
-          <w:u w:val="none"/>
-        </w:rPr>
-      </w:pPr>
-      <w:r>
-        <w:rPr>
-          <w:rtl w:val="0"/>
-        </w:rPr>
-        <w:t xml:space="preserve">69% of respondents who enjoyed match 3 and family/farming sim games are women</w:t>
-      </w:r>
-      <w:r>
-        <w:rPr>
-          <w:b w:val="1"/>
-          <w:rtl w:val="0"/>
+        <w:rPr>
+          <w:b/>
+        </w:rPr>
+      </w:pPr>
+      <w:r>
+        <w:t>69% of respondents who enjoyed match 3 and family/farming sim games are women</w:t>
+      </w:r>
+      <w:r>
+        <w:rPr>
+          <w:b/>
         </w:rPr>
         <w:t xml:space="preserve"> (Mobile Games Blog)</w:t>
       </w:r>
     </w:p>
     <w:p>
       <w:pPr>
-        <w:numPr>
-          <w:ilvl w:val="1"/>
-          <w:numId w:val="1"/>
-        </w:numPr>
-        <w:ind w:left="1440" w:hanging="360"/>
-        <w:rPr>
-          <w:b w:val="1"/>
-          <w:u w:val="none"/>
-        </w:rPr>
-      </w:pPr>
-      <w:r>
-        <w:rPr>
-          <w:rtl w:val="0"/>
-        </w:rPr>
-        <w:t xml:space="preserve">53% of mobile gamers are female</w:t>
-      </w:r>
-      <w:r>
-        <w:rPr>
-          <w:b w:val="1"/>
-          <w:rtl w:val="0"/>
-        </w:rPr>
-        <w:t xml:space="preserve"> (Strategyr)</w:t>
-      </w:r>
-    </w:p>
-    <w:p>
-      <w:pPr>
-        <w:numPr>
-          <w:ilvl w:val="1"/>
-          <w:numId w:val="1"/>
-        </w:numPr>
-        <w:ind w:left="1440" w:hanging="360"/>
-        <w:rPr/>
-      </w:pPr>
-      <w:r>
-        <w:rPr>
-          <w:rtl w:val="0"/>
-        </w:rPr>
-        <w:t xml:space="preserve">Women have a natural desire to nurture (</w:t>
-      </w:r>
-      <w:r>
-        <w:rPr>
-          <w:b w:val="1"/>
-          <w:rtl w:val="0"/>
-        </w:rPr>
-        <w:t xml:space="preserve">Psychology Today)</w:t>
-      </w:r>
-    </w:p>
-    <w:p>
-      <w:pPr>
-        <w:numPr>
-          <w:ilvl w:val="1"/>
-          <w:numId w:val="1"/>
-        </w:numPr>
-        <w:ind w:left="1440" w:hanging="360"/>
-        <w:rPr/>
-      </w:pPr>
-      <w:r>
-        <w:rPr>
-          <w:rtl w:val="0"/>
-        </w:rPr>
+        <w:ind w:left="1440"/>
+        <w:rPr>
+          <w:b/>
+        </w:rPr>
+      </w:pPr>
+    </w:p>
+    <w:p>
+      <w:pPr>
+        <w:keepNext/>
+        <w:numPr>
+          <w:ilvl w:val="1"/>
+          <w:numId w:val="1"/>
+        </w:numPr>
+        <w:jc w:val="center"/>
+      </w:pPr>
+      <w:r>
+        <w:rPr>
+          <w:noProof/>
+        </w:rPr>
+        <w:drawing>
+          <wp:inline distT="0" distB="0" distL="0" distR="0" wp14:anchorId="17F7459F" wp14:editId="1C9C3258">
+            <wp:extent cx="2887980" cy="1344404"/>
+            <wp:effectExtent l="0" t="0" r="7620" b="8255"/>
+            <wp:docPr id="1" name="Picture 1"/>
+            <wp:cNvGraphicFramePr>
+              <a:graphicFrameLocks xmlns:a="http://schemas.openxmlformats.org/drawingml/2006/main" noChangeAspect="1"/>
+            </wp:cNvGraphicFramePr>
+            <a:graphic xmlns:a="http://schemas.openxmlformats.org/drawingml/2006/main">
+              <a:graphicData uri="http://schemas.openxmlformats.org/drawingml/2006/picture">
+                <pic:pic xmlns:pic="http://schemas.openxmlformats.org/drawingml/2006/picture">
+                  <pic:nvPicPr>
+                    <pic:cNvPr id="1" name=""/>
+                    <pic:cNvPicPr/>
+                  </pic:nvPicPr>
+                  <pic:blipFill>
+                    <a:blip r:embed="rId7"/>
+                    <a:stretch>
+                      <a:fillRect/>
+                    </a:stretch>
+                  </pic:blipFill>
+                  <pic:spPr>
+                    <a:xfrm>
+                      <a:off x="0" y="0"/>
+                      <a:ext cx="2941351" cy="1369249"/>
+                    </a:xfrm>
+                    <a:prstGeom prst="rect">
+                      <a:avLst/>
+                    </a:prstGeom>
+                  </pic:spPr>
+                </pic:pic>
+              </a:graphicData>
+            </a:graphic>
+          </wp:inline>
+        </w:drawing>
+      </w:r>
+    </w:p>
+    <w:p>
+      <w:pPr>
+        <w:pStyle w:val="Caption"/>
+        <w:jc w:val="center"/>
+        <w:rPr>
+          <w:b/>
+        </w:rPr>
+      </w:pPr>
+      <w:r>
+        <w:t xml:space="preserve">Figure </w:t>
+      </w:r>
+      <w:r>
+        <w:rPr>
+          <w:noProof/>
+        </w:rPr>
+        <w:fldChar w:fldCharType="begin"/>
+      </w:r>
+      <w:r>
+        <w:rPr>
+          <w:noProof/>
+        </w:rPr>
+        <w:instrText xml:space="preserve"> SEQ Figure \* ARABIC </w:instrText>
+      </w:r>
+      <w:r>
+        <w:rPr>
+          <w:noProof/>
+        </w:rPr>
+        <w:fldChar w:fldCharType="separate"/>
+      </w:r>
+      <w:r>
+        <w:rPr>
+          <w:noProof/>
+        </w:rPr>
+        <w:t>1</w:t>
+      </w:r>
+      <w:r>
+        <w:rPr>
+          <w:noProof/>
+        </w:rPr>
+        <w:fldChar w:fldCharType="end"/>
+      </w:r>
+      <w:r>
+        <w:t>: Chart showing % of gamers in each genre that are female.</w:t>
+      </w:r>
+      <w:r>
+        <w:t xml:space="preserve"> This shows that match 3 an</w:t>
+      </w:r>
+      <w:r>
+        <w:t>d</w:t>
+      </w:r>
+      <w:r>
+        <w:t xml:space="preserve"> family/farm sim gamers are most likely to be female.</w:t>
+      </w:r>
+      <w:r>
+        <w:t xml:space="preserve"> Statistics pulled from Quantic Foundry</w:t>
+      </w:r>
+      <w:r>
+        <w:t xml:space="preserve"> (2)</w:t>
+      </w:r>
+    </w:p>
+    <w:p>
+      <w:pPr>
+        <w:ind w:left="1440"/>
+        <w:rPr>
+          <w:b/>
+        </w:rPr>
+      </w:pPr>
+    </w:p>
+    <w:p>
+      <w:pPr>
+        <w:numPr>
+          <w:ilvl w:val="1"/>
+          <w:numId w:val="1"/>
+        </w:numPr>
+        <w:rPr>
+          <w:b/>
+        </w:rPr>
+      </w:pPr>
+      <w:r>
+        <w:t>53% of mobile gamers are female</w:t>
+      </w:r>
+      <w:r>
+        <w:rPr>
+          <w:b/>
+        </w:rPr>
+        <w:t xml:space="preserve"> (</w:t>
+      </w:r>
+      <w:proofErr w:type="spellStart"/>
+      <w:r>
+        <w:rPr>
+          <w:b/>
+        </w:rPr>
+        <w:t>Strategyr</w:t>
+      </w:r>
+      <w:proofErr w:type="spellEnd"/>
+      <w:r>
+        <w:rPr>
+          <w:b/>
+        </w:rPr>
+        <w:t>)</w:t>
+      </w:r>
+    </w:p>
+    <w:p>
+      <w:pPr>
+        <w:numPr>
+          <w:ilvl w:val="1"/>
+          <w:numId w:val="1"/>
+        </w:numPr>
+      </w:pPr>
+      <w:r>
+        <w:t>Women have a natural desire to nurture (</w:t>
+      </w:r>
+      <w:r>
+        <w:rPr>
+          <w:b/>
+        </w:rPr>
+        <w:t>Psychology Today)</w:t>
+      </w:r>
+    </w:p>
+    <w:p>
+      <w:pPr>
+        <w:numPr>
+          <w:ilvl w:val="1"/>
+          <w:numId w:val="1"/>
+        </w:numPr>
+      </w:pPr>
+      <w:r>
         <w:t xml:space="preserve">“Women consistently rank values strongly linked to environmental concern… as more important than men do.” </w:t>
       </w:r>
       <w:r>
         <w:rPr>
-          <w:b w:val="1"/>
-          <w:rtl w:val="0"/>
-        </w:rPr>
-        <w:t xml:space="preserve">(LA Times)</w:t>
-      </w:r>
-    </w:p>
-    <w:p>
-      <w:pPr>
-        <w:numPr>
-          <w:ilvl w:val="0"/>
-          <w:numId w:val="1"/>
-        </w:numPr>
-        <w:ind w:left="720" w:hanging="360"/>
-        <w:rPr/>
-      </w:pPr>
-      <w:r>
-        <w:rPr>
-          <w:rtl w:val="0"/>
-        </w:rPr>
-        <w:t xml:space="preserve">Competitors; what are some similar games on the market</w:t>
-      </w:r>
-    </w:p>
-    <w:p>
-      <w:pPr>
-        <w:numPr>
-          <w:ilvl w:val="1"/>
-          <w:numId w:val="1"/>
-        </w:numPr>
-        <w:ind w:left="1440" w:hanging="360"/>
-        <w:rPr>
-          <w:u w:val="none"/>
-        </w:rPr>
-      </w:pPr>
-      <w:r>
-        <w:rPr>
-          <w:rtl w:val="0"/>
-        </w:rPr>
-        <w:t xml:space="preserve">Incremental</w:t>
+          <w:b/>
+        </w:rPr>
+        <w:t>(LA Times)</w:t>
+      </w:r>
+    </w:p>
+    <w:p>
+      <w:pPr>
+        <w:numPr>
+          <w:ilvl w:val="1"/>
+          <w:numId w:val="1"/>
+        </w:numPr>
+      </w:pPr>
+      <w:r>
+        <w:t xml:space="preserve">For women, completion and design are among the most common primary motivations for playing games </w:t>
+      </w:r>
+      <w:r>
+        <w:rPr>
+          <w:b/>
+        </w:rPr>
+        <w:t>(Quantic Foundry (1))</w:t>
+      </w:r>
+    </w:p>
+    <w:p>
+      <w:pPr>
+        <w:ind w:left="720"/>
+      </w:pPr>
+    </w:p>
+    <w:p>
+      <w:pPr>
+        <w:ind w:left="720"/>
+      </w:pPr>
+    </w:p>
+    <w:p>
+      <w:pPr>
+        <w:ind w:left="720"/>
+      </w:pPr>
+    </w:p>
+    <w:p>
+      <w:pPr>
+        <w:numPr>
+          <w:ilvl w:val="0"/>
+          <w:numId w:val="1"/>
+        </w:numPr>
+      </w:pPr>
+      <w:r>
+        <w:rPr>
+          <w:noProof/>
+        </w:rPr>
+        <w:drawing>
+          <wp:anchor distT="0" distB="0" distL="114300" distR="114300" simplePos="0" relativeHeight="251656192" behindDoc="0" locked="0" layoutInCell="1" allowOverlap="1" wp14:anchorId="6A473E2C" wp14:editId="22C3F370">
+            <wp:simplePos x="0" y="0"/>
+            <wp:positionH relativeFrom="column">
+              <wp:posOffset>220980</wp:posOffset>
+            </wp:positionH>
+            <wp:positionV relativeFrom="paragraph">
+              <wp:posOffset>-1905</wp:posOffset>
+            </wp:positionV>
+            <wp:extent cx="5493423" cy="2750820"/>
+            <wp:effectExtent l="0" t="0" r="0" b="0"/>
+            <wp:wrapTopAndBottom/>
+            <wp:docPr id="2" name="Picture 2" descr="http://quanticfoundry.com/wp-content/uploads/2016/12/02-female-primary-motivations-1024x513.png"/>
+            <wp:cNvGraphicFramePr>
+              <a:graphicFrameLocks xmlns:a="http://schemas.openxmlformats.org/drawingml/2006/main" noChangeAspect="1"/>
+            </wp:cNvGraphicFramePr>
+            <a:graphic xmlns:a="http://schemas.openxmlformats.org/drawingml/2006/main">
+              <a:graphicData uri="http://schemas.openxmlformats.org/drawingml/2006/picture">
+                <pic:pic xmlns:pic="http://schemas.openxmlformats.org/drawingml/2006/picture">
+                  <pic:nvPicPr>
+                    <pic:cNvPr id="0" name="Picture 1" descr="http://quanticfoundry.com/wp-content/uploads/2016/12/02-female-primary-motivations-1024x513.png"/>
+                    <pic:cNvPicPr>
+                      <a:picLocks noChangeAspect="1" noChangeArrowheads="1"/>
+                    </pic:cNvPicPr>
+                  </pic:nvPicPr>
+                  <pic:blipFill>
+                    <a:blip r:embed="rId8">
+                      <a:extLst>
+                        <a:ext uri="{28A0092B-C50C-407E-A947-70E740481C1C}">
+                          <a14:useLocalDpi xmlns:a14="http://schemas.microsoft.com/office/drawing/2010/main" val="0"/>
+                        </a:ext>
+                      </a:extLst>
+                    </a:blip>
+                    <a:srcRect/>
+                    <a:stretch>
+                      <a:fillRect/>
+                    </a:stretch>
+                  </pic:blipFill>
+                  <pic:spPr bwMode="auto">
+                    <a:xfrm>
+                      <a:off x="0" y="0"/>
+                      <a:ext cx="5493423" cy="2750820"/>
+                    </a:xfrm>
+                    <a:prstGeom prst="rect">
+                      <a:avLst/>
+                    </a:prstGeom>
+                    <a:noFill/>
+                    <a:ln>
+                      <a:noFill/>
+                    </a:ln>
+                  </pic:spPr>
+                </pic:pic>
+              </a:graphicData>
+            </a:graphic>
+          </wp:anchor>
+        </w:drawing>
+      </w:r>
+      <w:r>
+        <w:t>Five things females like to see in games</w:t>
+      </w:r>
+      <w:r>
+        <w:t xml:space="preserve"> </w:t>
+      </w:r>
+      <w:r>
+        <w:rPr>
+          <w:b/>
+        </w:rPr>
+        <w:t>(Jesse Schell)</w:t>
+      </w:r>
+    </w:p>
+    <w:p>
+      <w:pPr>
+        <w:numPr>
+          <w:ilvl w:val="1"/>
+          <w:numId w:val="1"/>
+        </w:numPr>
+      </w:pPr>
+      <w:r>
+        <w:t>Real world; when things are connected to the real world in a meaningful way, women become more interested. This may be through the content (simulating life of ordinary people), or through the social aspects of the games</w:t>
+      </w:r>
+    </w:p>
+    <w:p>
+      <w:pPr>
+        <w:numPr>
+          <w:ilvl w:val="1"/>
+          <w:numId w:val="1"/>
+        </w:numPr>
+      </w:pPr>
+      <w:r>
+        <w:t>Nurturing; females enjoy nurturing, the success of farming games and pet games with girls and women is largely due to the nurturing mechanics</w:t>
+      </w:r>
+    </w:p>
+    <w:p>
+      <w:pPr>
+        <w:numPr>
+          <w:ilvl w:val="1"/>
+          <w:numId w:val="1"/>
+        </w:numPr>
+      </w:pPr>
+      <w:r>
+        <w:t>Learning by example; women have a strong appreciation for clear tutorials that lead you carefully, step by step so that they know what to do when they need to complete a task</w:t>
+      </w:r>
+    </w:p>
+    <w:p>
+      <w:pPr>
+        <w:numPr>
+          <w:ilvl w:val="1"/>
+          <w:numId w:val="1"/>
+        </w:numPr>
+      </w:pPr>
+      <w:r>
+        <w:t>Emotion</w:t>
+      </w:r>
+    </w:p>
+    <w:p>
+      <w:pPr>
+        <w:numPr>
+          <w:ilvl w:val="1"/>
+          <w:numId w:val="1"/>
+        </w:numPr>
+      </w:pPr>
+      <w:r>
+        <w:t>Dialog and verbal puzzles</w:t>
+      </w:r>
+    </w:p>
+    <w:p>
+      <w:pPr>
+        <w:ind w:left="1440"/>
+        <w:jc w:val="center"/>
+      </w:pPr>
+    </w:p>
+    <w:p>
+      <w:pPr>
+        <w:ind w:left="720"/>
+      </w:pPr>
+    </w:p>
+    <w:p>
+      <w:pPr>
+        <w:numPr>
+          <w:ilvl w:val="0"/>
+          <w:numId w:val="1"/>
+        </w:numPr>
+      </w:pPr>
+      <w:r>
+        <w:t>Competitors; what are some similar games on the market</w:t>
+      </w:r>
+    </w:p>
+    <w:p>
+      <w:pPr>
+        <w:numPr>
+          <w:ilvl w:val="1"/>
+          <w:numId w:val="1"/>
+        </w:numPr>
+      </w:pPr>
+      <w:r>
+        <w:t>Incremental</w:t>
       </w:r>
     </w:p>
     <w:p>
@@ -465,16 +717,14 @@
           <w:ilvl w:val="2"/>
           <w:numId w:val="1"/>
         </w:numPr>
-        <w:ind w:left="2160" w:hanging="360"/>
-        <w:rPr>
-          <w:u w:val="none"/>
-        </w:rPr>
-      </w:pPr>
-      <w:r>
-        <w:rPr>
-          <w:rtl w:val="0"/>
-        </w:rPr>
-        <w:t xml:space="preserve">Plantera; player can plant different types of seeds and earn coins upon harvesting, as the player progresses they unlock the ability to purchase new seeds, as well as animals</w:t>
+      </w:pPr>
+      <w:proofErr w:type="spellStart"/>
+      <w:r>
+        <w:t>Plantera</w:t>
+      </w:r>
+      <w:proofErr w:type="spellEnd"/>
+      <w:r>
+        <w:t>; player can plant different types of seeds and earn coins upon harvesting, as the player progresses they unlock the ability to purchase new seeds, as well as animals</w:t>
       </w:r>
     </w:p>
     <w:p>
@@ -483,16 +733,17 @@
           <w:ilvl w:val="2"/>
           <w:numId w:val="1"/>
         </w:numPr>
-        <w:ind w:left="2160" w:hanging="360"/>
-        <w:rPr>
-          <w:u w:val="none"/>
-        </w:rPr>
-      </w:pPr>
-      <w:r>
-        <w:rPr>
-          <w:rtl w:val="0"/>
-        </w:rPr>
-        <w:t xml:space="preserve">My Oasis; player has the ability to click and gain hearts to spend on upgrades and new animals for their island</w:t>
+      </w:pPr>
+      <w:r>
+        <w:t xml:space="preserve">My Oasis; player </w:t>
+      </w:r>
+      <w:proofErr w:type="gramStart"/>
+      <w:r>
+        <w:t>has the ability to</w:t>
+      </w:r>
+      <w:proofErr w:type="gramEnd"/>
+      <w:r>
+        <w:t xml:space="preserve"> click and gain hearts to spend on upgrades and new animals for their island</w:t>
       </w:r>
     </w:p>
     <w:p>
@@ -501,16 +752,9 @@
           <w:ilvl w:val="2"/>
           <w:numId w:val="1"/>
         </w:numPr>
-        <w:ind w:left="2160" w:hanging="360"/>
-        <w:rPr>
-          <w:u w:val="none"/>
-        </w:rPr>
-      </w:pPr>
-      <w:r>
-        <w:rPr>
-          <w:rtl w:val="0"/>
-        </w:rPr>
-        <w:t xml:space="preserve">Terrarium (incremental idle game); player has the ability to add new pot plants to their terrarium and collect oxygen from them to upgrade, when the player levels up they have the ability to unlock new plants</w:t>
+      </w:pPr>
+      <w:r>
+        <w:t>Terrarium (incremental idle game); player has the ability to add new pot plants to their terrarium and collect oxygen from them to upgrade, when the player levels up they have the ability to unlock new plants</w:t>
       </w:r>
     </w:p>
     <w:p>
@@ -519,16 +763,14 @@
           <w:ilvl w:val="2"/>
           <w:numId w:val="1"/>
         </w:numPr>
-        <w:ind w:left="2160" w:hanging="360"/>
-        <w:rPr>
-          <w:u w:val="none"/>
-        </w:rPr>
-      </w:pPr>
-      <w:r>
-        <w:rPr>
-          <w:rtl w:val="0"/>
-        </w:rPr>
-        <w:t xml:space="preserve">Abyssrium; players click to collect vitality which can be used to grow corals and unlock fish</w:t>
+      </w:pPr>
+      <w:proofErr w:type="spellStart"/>
+      <w:r>
+        <w:t>Abyssrium</w:t>
+      </w:r>
+      <w:proofErr w:type="spellEnd"/>
+      <w:r>
+        <w:t>; players click to collect vitality which can be used to grow corals and unlock fish</w:t>
       </w:r>
     </w:p>
     <w:p>
@@ -537,34 +779,34 @@
           <w:ilvl w:val="2"/>
           <w:numId w:val="1"/>
         </w:numPr>
-        <w:ind w:left="2160" w:hanging="360"/>
-        <w:rPr>
-          <w:u w:val="none"/>
-        </w:rPr>
-      </w:pPr>
-      <w:r>
-        <w:rPr>
-          <w:rtl w:val="0"/>
-        </w:rPr>
-        <w:t xml:space="preserve">Neko Atsume (incremental idle game); player decorates their yard with “goodies” in order to attract different cats - player can then photograph these cats to fill out their photo album</w:t>
-      </w:r>
-    </w:p>
-    <w:p>
-      <w:pPr>
-        <w:numPr>
-          <w:ilvl w:val="1"/>
-          <w:numId w:val="1"/>
-        </w:numPr>
-        <w:ind w:left="1440" w:hanging="360"/>
-        <w:rPr>
-          <w:u w:val="none"/>
-        </w:rPr>
-      </w:pPr>
-      <w:r>
-        <w:rPr>
-          <w:rtl w:val="0"/>
-        </w:rPr>
-        <w:t xml:space="preserve">Majority of these games tend to be clickers, therefore ours is different as we intend to use a sorting mechanic for the purpose of progression/unlocking new objects</w:t>
+      </w:pPr>
+      <w:proofErr w:type="spellStart"/>
+      <w:r>
+        <w:t>Neko</w:t>
+      </w:r>
+      <w:proofErr w:type="spellEnd"/>
+      <w:r>
+        <w:t xml:space="preserve"> </w:t>
+      </w:r>
+      <w:proofErr w:type="spellStart"/>
+      <w:r>
+        <w:t>Atsume</w:t>
+      </w:r>
+      <w:proofErr w:type="spellEnd"/>
+      <w:r>
+        <w:t xml:space="preserve"> (incremental idle game); player decorates their yard with “goodies” in order to attract different cats - player can then photograph these cats to fill out their photo album</w:t>
+      </w:r>
+    </w:p>
+    <w:p>
+      <w:pPr>
+        <w:numPr>
+          <w:ilvl w:val="1"/>
+          <w:numId w:val="1"/>
+        </w:numPr>
+      </w:pPr>
+      <w:r>
+        <w:lastRenderedPageBreak/>
+        <w:t>Majority of these games tend to be clickers, therefore ours is different as we intend to use a sorting mechanic for the purpose of progression/unlocking new objects</w:t>
       </w:r>
     </w:p>
     <w:p>
@@ -577,9 +819,8 @@
       <w:r>
         <w:rPr>
           <w:u w:val="single"/>
-          <w:rtl w:val="0"/>
-        </w:rPr>
-        <w:t xml:space="preserve">Sources</w:t>
+        </w:rPr>
+        <w:t>Sources</w:t>
       </w:r>
     </w:p>
     <w:p>
@@ -588,109 +829,17 @@
           <w:ilvl w:val="0"/>
           <w:numId w:val="3"/>
         </w:numPr>
-        <w:ind w:left="720" w:hanging="360"/>
-        <w:rPr>
-          <w:u w:val="none"/>
-        </w:rPr>
-      </w:pPr>
-      <w:hyperlink r:id="rId6">
-        <w:r>
-          <w:rPr>
-            <w:color w:val="1155cc"/>
-            <w:u w:val="single"/>
-            <w:rtl w:val="0"/>
-          </w:rPr>
-          <w:t xml:space="preserve">http://www.theesa.com/wp-content/uploads/2018/05/EF2018_FINAL.pdf</w:t>
-        </w:r>
-      </w:hyperlink>
-      <w:r>
-        <w:rPr>
-          <w:rtl w:val="0"/>
-        </w:rPr>
-        <w:t xml:space="preserve"> </w:t>
-      </w:r>
-    </w:p>
-    <w:p>
-      <w:pPr>
-        <w:numPr>
-          <w:ilvl w:val="0"/>
-          <w:numId w:val="3"/>
-        </w:numPr>
-        <w:ind w:left="720" w:hanging="360"/>
-        <w:rPr>
-          <w:u w:val="none"/>
-        </w:rPr>
-      </w:pPr>
-      <w:hyperlink r:id="rId7">
-        <w:r>
-          <w:rPr>
-            <w:color w:val="1155cc"/>
-            <w:u w:val="single"/>
-            <w:rtl w:val="0"/>
-          </w:rPr>
-          <w:t xml:space="preserve">http://developers.magmic.com/demographic-breakdown-casual-mid-core-hard-core-mobile-gamers/</w:t>
-        </w:r>
-      </w:hyperlink>
-      <w:r>
-        <w:rPr>
-          <w:rtl w:val="0"/>
-        </w:rPr>
-        <w:t xml:space="preserve"> </w:t>
-      </w:r>
-    </w:p>
-    <w:p>
-      <w:pPr>
-        <w:numPr>
-          <w:ilvl w:val="0"/>
-          <w:numId w:val="3"/>
-        </w:numPr>
-        <w:ind w:left="720" w:hanging="360"/>
-        <w:rPr>
-          <w:u w:val="none"/>
-        </w:rPr>
-      </w:pPr>
-      <w:hyperlink r:id="rId8">
-        <w:r>
-          <w:rPr>
-            <w:color w:val="1155cc"/>
-            <w:u w:val="single"/>
-            <w:rtl w:val="0"/>
-          </w:rPr>
-          <w:t xml:space="preserve">https://www.strategyr.com/MarketResearch/Wireless_Gaming_Market_Trends.asp</w:t>
-        </w:r>
-      </w:hyperlink>
-      <w:r>
-        <w:rPr>
-          <w:rtl w:val="0"/>
-        </w:rPr>
-        <w:t xml:space="preserve"> </w:t>
-      </w:r>
-    </w:p>
-    <w:p>
-      <w:pPr>
-        <w:numPr>
-          <w:ilvl w:val="0"/>
-          <w:numId w:val="3"/>
-        </w:numPr>
-        <w:ind w:left="720" w:hanging="360"/>
-        <w:rPr>
-          <w:u w:val="none"/>
-        </w:rPr>
       </w:pPr>
       <w:hyperlink r:id="rId9">
         <w:r>
           <w:rPr>
-            <w:color w:val="1155cc"/>
+            <w:color w:val="1155CC"/>
             <w:u w:val="single"/>
-            <w:rtl w:val="0"/>
           </w:rPr>
-          <w:t xml:space="preserve">https://www.psychologytoday.com/us/blog/complete-without-kids/201103/woman-s-biological-need-nurture-and-how-satisfy-it-when-you-re-not</w:t>
+          <w:t>http://www.theesa.com/wp-content/uploads/2018/05/EF2018_FINAL.pdf</w:t>
         </w:r>
       </w:hyperlink>
       <w:r>
-        <w:rPr>
-          <w:rtl w:val="0"/>
-        </w:rPr>
         <w:t xml:space="preserve"> </w:t>
       </w:r>
     </w:p>
@@ -700,25 +849,17 @@
           <w:ilvl w:val="0"/>
           <w:numId w:val="3"/>
         </w:numPr>
-        <w:ind w:left="720" w:hanging="360"/>
-        <w:rPr>
-          <w:u w:val="none"/>
-        </w:rPr>
       </w:pPr>
       <w:hyperlink r:id="rId10">
         <w:r>
           <w:rPr>
-            <w:color w:val="1155cc"/>
+            <w:color w:val="1155CC"/>
             <w:u w:val="single"/>
-            <w:rtl w:val="0"/>
           </w:rPr>
-          <w:t xml:space="preserve">http://articles.latimes.com/2012/jun/13/opinion/la-oe-polakovic-gender-and-the-environment-20120613</w:t>
+          <w:t>http://developers.magmic.com/demographic-breakdown-casual-mid-core-hard-core-mobile-gamers/</w:t>
         </w:r>
       </w:hyperlink>
       <w:r>
-        <w:rPr>
-          <w:rtl w:val="0"/>
-        </w:rPr>
         <w:t xml:space="preserve"> </w:t>
       </w:r>
     </w:p>
@@ -728,28 +869,135 @@
           <w:ilvl w:val="0"/>
           <w:numId w:val="3"/>
         </w:numPr>
-        <w:ind w:left="720" w:hanging="360"/>
-        <w:rPr>
-          <w:u w:val="none"/>
-        </w:rPr>
-      </w:pPr>
-      <w:r>
-        <w:rPr>
-          <w:rtl w:val="0"/>
-        </w:rPr>
-        <w:t xml:space="preserve">Casual Game Design, Designing Play for the Gamer In All of Us - Gregory Trefry</w:t>
+      </w:pPr>
+      <w:hyperlink r:id="rId11">
+        <w:r>
+          <w:rPr>
+            <w:color w:val="1155CC"/>
+            <w:u w:val="single"/>
+          </w:rPr>
+          <w:t>https://www.strategyr.com/MarketResearch/Wireless_Gaming_Market_Trends.asp</w:t>
+        </w:r>
+      </w:hyperlink>
+      <w:r>
+        <w:t xml:space="preserve"> </w:t>
+      </w:r>
+    </w:p>
+    <w:p>
+      <w:pPr>
+        <w:numPr>
+          <w:ilvl w:val="0"/>
+          <w:numId w:val="3"/>
+        </w:numPr>
+      </w:pPr>
+      <w:hyperlink r:id="rId12">
+        <w:r>
+          <w:rPr>
+            <w:color w:val="1155CC"/>
+            <w:u w:val="single"/>
+          </w:rPr>
+          <w:t>https://www.psychologytoday.com/us/blog/complete-without-kids/201103/woman-s-biological-need-nurture-and-how-satisfy-it-when-you-re-not</w:t>
+        </w:r>
+      </w:hyperlink>
+      <w:r>
+        <w:t xml:space="preserve"> </w:t>
+      </w:r>
+    </w:p>
+    <w:p>
+      <w:pPr>
+        <w:numPr>
+          <w:ilvl w:val="0"/>
+          <w:numId w:val="3"/>
+        </w:numPr>
+      </w:pPr>
+      <w:hyperlink r:id="rId13">
+        <w:r>
+          <w:rPr>
+            <w:color w:val="1155CC"/>
+            <w:u w:val="single"/>
+          </w:rPr>
+          <w:t>http://articles.latimes.com/2012/jun/13/opinion/la-oe-polakovic-gender-and-the-environment-20120613</w:t>
+        </w:r>
+      </w:hyperlink>
+      <w:r>
+        <w:t xml:space="preserve"> </w:t>
+      </w:r>
+    </w:p>
+    <w:p>
+      <w:pPr>
+        <w:numPr>
+          <w:ilvl w:val="0"/>
+          <w:numId w:val="3"/>
+        </w:numPr>
+      </w:pPr>
+      <w:r>
+        <w:t xml:space="preserve">(1) </w:t>
+      </w:r>
+      <w:hyperlink r:id="rId14" w:history="1">
+        <w:r>
+          <w:rPr>
+            <w:rStyle w:val="Hyperlink"/>
+          </w:rPr>
+          <w:t>https://quanticfoundry.com/2016/12/15/primary-motivations/</w:t>
+        </w:r>
+      </w:hyperlink>
+      <w:r>
+        <w:t xml:space="preserve"> </w:t>
+      </w:r>
+    </w:p>
+    <w:p>
+      <w:pPr>
+        <w:numPr>
+          <w:ilvl w:val="0"/>
+          <w:numId w:val="3"/>
+        </w:numPr>
+      </w:pPr>
+      <w:r>
+        <w:t xml:space="preserve">(2) </w:t>
+      </w:r>
+      <w:hyperlink r:id="rId15" w:history="1">
+        <w:r>
+          <w:rPr>
+            <w:rStyle w:val="Hyperlink"/>
+          </w:rPr>
+          <w:t>https://quanticfoundry.com/2017/01/19/female-gamers-by-genre/</w:t>
+        </w:r>
+      </w:hyperlink>
+      <w:r>
+        <w:t xml:space="preserve"> </w:t>
+      </w:r>
+    </w:p>
+    <w:p>
+      <w:pPr>
+        <w:numPr>
+          <w:ilvl w:val="0"/>
+          <w:numId w:val="3"/>
+        </w:numPr>
+      </w:pPr>
+      <w:r>
+        <w:t xml:space="preserve">Casual Game Design, Designing Play for the Gamer In All of Us - Gregory </w:t>
+      </w:r>
+      <w:proofErr w:type="spellStart"/>
+      <w:r>
+        <w:t>Trefry</w:t>
+      </w:r>
+      <w:proofErr w:type="spellEnd"/>
+    </w:p>
+    <w:p>
+      <w:pPr>
+        <w:numPr>
+          <w:ilvl w:val="0"/>
+          <w:numId w:val="3"/>
+        </w:numPr>
+      </w:pPr>
+      <w:r>
+        <w:t xml:space="preserve">The Art of Game Design, A Book of Lenses – Jesse Schell </w:t>
       </w:r>
     </w:p>
     <w:p>
       <w:pPr>
         <w:contextualSpacing w:val="0"/>
-        <w:rPr/>
-      </w:pPr>
-      <w:r>
-        <w:rPr>
-          <w:rtl w:val="0"/>
-        </w:rPr>
-      </w:r>
+      </w:pPr>
     </w:p>
     <w:p>
       <w:pPr>
@@ -761,141 +1009,847 @@
       <w:r>
         <w:rPr>
           <w:u w:val="single"/>
-          <w:rtl w:val="0"/>
-        </w:rPr>
-        <w:t xml:space="preserve">Consumer Profile</w:t>
-      </w:r>
-    </w:p>
-    <w:p>
-      <w:pPr>
-        <w:numPr>
-          <w:ilvl w:val="0"/>
-          <w:numId w:val="2"/>
-        </w:numPr>
-        <w:ind w:left="720" w:hanging="360"/>
-        <w:rPr>
-          <w:u w:val="none"/>
-        </w:rPr>
-      </w:pPr>
-      <w:r>
-        <w:rPr>
-          <w:rtl w:val="0"/>
-        </w:rPr>
-        <w:t xml:space="preserve">Patricia, 37 years old</w:t>
-      </w:r>
-    </w:p>
-    <w:p>
-      <w:pPr>
-        <w:numPr>
-          <w:ilvl w:val="0"/>
-          <w:numId w:val="2"/>
-        </w:numPr>
-        <w:ind w:left="720" w:hanging="360"/>
-        <w:rPr>
-          <w:u w:val="none"/>
-        </w:rPr>
-      </w:pPr>
-      <w:r>
-        <w:rPr>
-          <w:rtl w:val="0"/>
-        </w:rPr>
-        <w:t xml:space="preserve">Has a family; may be able to play the game with her children or use it to unwind once they have been put to bed</w:t>
-      </w:r>
-      <w:r>
-        <w:rPr>
-          <w:rtl w:val="0"/>
-        </w:rPr>
-      </w:r>
-    </w:p>
-    <w:p>
-      <w:pPr>
-        <w:numPr>
-          <w:ilvl w:val="0"/>
-          <w:numId w:val="2"/>
-        </w:numPr>
-        <w:ind w:left="720" w:hanging="360"/>
-        <w:rPr>
-          <w:u w:val="none"/>
-        </w:rPr>
-      </w:pPr>
-      <w:r>
-        <w:rPr>
-          <w:rtl w:val="0"/>
-        </w:rPr>
-        <w:t xml:space="preserve">Uses facebook; can use targeted marketing/ads </w:t>
-      </w:r>
-    </w:p>
-    <w:p>
-      <w:pPr>
-        <w:numPr>
-          <w:ilvl w:val="0"/>
-          <w:numId w:val="2"/>
-        </w:numPr>
-        <w:ind w:left="720" w:hanging="360"/>
-        <w:rPr>
-          <w:u w:val="none"/>
-        </w:rPr>
-      </w:pPr>
-      <w:r>
-        <w:rPr>
-          <w:rtl w:val="0"/>
-        </w:rPr>
-        <w:t xml:space="preserve">Financially independent; may be able play the game on her commute to work or during work breaks</w:t>
-      </w:r>
-      <w:r>
-        <w:rPr>
-          <w:rtl w:val="0"/>
-        </w:rPr>
-      </w:r>
-    </w:p>
-    <w:p>
-      <w:pPr>
-        <w:numPr>
-          <w:ilvl w:val="0"/>
-          <w:numId w:val="2"/>
-        </w:numPr>
-        <w:ind w:left="720" w:hanging="360"/>
-        <w:rPr>
-          <w:u w:val="none"/>
-        </w:rPr>
-      </w:pPr>
-      <w:r>
-        <w:rPr>
-          <w:rtl w:val="0"/>
-        </w:rPr>
-        <w:t xml:space="preserve">Enjoys gardening, cake decorating and bird watching</w:t>
-      </w:r>
-    </w:p>
-    <w:p>
-      <w:pPr>
-        <w:numPr>
-          <w:ilvl w:val="0"/>
-          <w:numId w:val="2"/>
-        </w:numPr>
-        <w:ind w:left="720" w:hanging="360"/>
-        <w:rPr>
-          <w:u w:val="none"/>
-        </w:rPr>
-      </w:pPr>
-      <w:r>
-        <w:rPr>
-          <w:rtl w:val="0"/>
-        </w:rPr>
-        <w:t xml:space="preserve">Is an animal lover</w:t>
-      </w:r>
-    </w:p>
+        </w:rPr>
+        <w:t>Consumer Profile</w:t>
+      </w:r>
+    </w:p>
+    <w:p>
+      <w:pPr>
+        <w:numPr>
+          <w:ilvl w:val="0"/>
+          <w:numId w:val="2"/>
+        </w:numPr>
+      </w:pPr>
+      <w:r>
+        <w:t>Patricia, 37 years old</w:t>
+      </w:r>
+    </w:p>
+    <w:p>
+      <w:pPr>
+        <w:numPr>
+          <w:ilvl w:val="0"/>
+          <w:numId w:val="2"/>
+        </w:numPr>
+      </w:pPr>
+      <w:r>
+        <w:t>Has a family; may be able to play the game with her children or use it to unwind once they have been put to bed</w:t>
+      </w:r>
+    </w:p>
+    <w:p>
+      <w:pPr>
+        <w:numPr>
+          <w:ilvl w:val="1"/>
+          <w:numId w:val="2"/>
+        </w:numPr>
+      </w:pPr>
+      <w:r>
+        <w:t xml:space="preserve">Married with </w:t>
+      </w:r>
+      <w:r>
+        <w:t>2 young children</w:t>
+      </w:r>
+    </w:p>
+    <w:p>
+      <w:pPr>
+        <w:numPr>
+          <w:ilvl w:val="0"/>
+          <w:numId w:val="2"/>
+        </w:numPr>
+      </w:pPr>
+      <w:r>
+        <w:t xml:space="preserve">Uses </w:t>
+      </w:r>
+      <w:r>
+        <w:t>Facebook</w:t>
+      </w:r>
+    </w:p>
+    <w:p>
+      <w:pPr>
+        <w:numPr>
+          <w:ilvl w:val="1"/>
+          <w:numId w:val="2"/>
+        </w:numPr>
+      </w:pPr>
+      <w:r>
+        <w:t>C</w:t>
+      </w:r>
+      <w:r>
+        <w:t xml:space="preserve">an use targeted marketing/ads </w:t>
+      </w:r>
+    </w:p>
+    <w:p>
+      <w:pPr>
+        <w:numPr>
+          <w:ilvl w:val="0"/>
+          <w:numId w:val="2"/>
+        </w:numPr>
+      </w:pPr>
+      <w:r>
+        <w:t xml:space="preserve">Owns an Android device </w:t>
+      </w:r>
+    </w:p>
+    <w:p>
+      <w:pPr>
+        <w:numPr>
+          <w:ilvl w:val="0"/>
+          <w:numId w:val="2"/>
+        </w:numPr>
+      </w:pPr>
+      <w:r>
+        <w:t>Financially independent; may be able play the game on her commute to work or during work breaks</w:t>
+      </w:r>
+    </w:p>
+    <w:p>
+      <w:pPr>
+        <w:numPr>
+          <w:ilvl w:val="1"/>
+          <w:numId w:val="2"/>
+        </w:numPr>
+      </w:pPr>
+      <w:r>
+        <w:t xml:space="preserve">Office/sales administrator in London </w:t>
+      </w:r>
+    </w:p>
+    <w:p>
+      <w:pPr>
+        <w:numPr>
+          <w:ilvl w:val="0"/>
+          <w:numId w:val="2"/>
+        </w:numPr>
+      </w:pPr>
+      <w:r>
+        <w:t>Enjoys gardening, cake decorating and bird watching</w:t>
+      </w:r>
+    </w:p>
+    <w:p>
+      <w:pPr>
+        <w:numPr>
+          <w:ilvl w:val="1"/>
+          <w:numId w:val="2"/>
+        </w:numPr>
+      </w:pPr>
+      <w:r>
+        <w:t xml:space="preserve">Uses </w:t>
+      </w:r>
+      <w:r>
+        <w:t xml:space="preserve">Pinterest to find interesting recipes that she can experiment with </w:t>
+      </w:r>
+    </w:p>
+    <w:p>
+      <w:pPr>
+        <w:numPr>
+          <w:ilvl w:val="0"/>
+          <w:numId w:val="2"/>
+        </w:numPr>
+      </w:pPr>
+      <w:r>
+        <w:t xml:space="preserve">Enjoys </w:t>
+      </w:r>
+      <w:proofErr w:type="spellStart"/>
+      <w:r>
+        <w:t>col</w:t>
+      </w:r>
+      <w:r>
+        <w:t>ouring</w:t>
+      </w:r>
+      <w:proofErr w:type="spellEnd"/>
+      <w:r>
+        <w:t xml:space="preserve"> pages/paint by numbers to relax during spare time </w:t>
+      </w:r>
+      <w:r>
+        <w:t xml:space="preserve"> </w:t>
+      </w:r>
+    </w:p>
+    <w:p>
+      <w:pPr>
+        <w:numPr>
+          <w:ilvl w:val="0"/>
+          <w:numId w:val="2"/>
+        </w:numPr>
+      </w:pPr>
+      <w:r>
+        <w:t xml:space="preserve">Also plays match 3 and casual puzzle games </w:t>
+      </w:r>
+    </w:p>
+    <w:p>
+      <w:pPr>
+        <w:numPr>
+          <w:ilvl w:val="0"/>
+          <w:numId w:val="2"/>
+        </w:numPr>
+      </w:pPr>
+      <w:proofErr w:type="spellStart"/>
+      <w:r>
+        <w:t>Favourite</w:t>
+      </w:r>
+      <w:proofErr w:type="spellEnd"/>
+      <w:r>
+        <w:t xml:space="preserve"> </w:t>
+      </w:r>
+      <w:proofErr w:type="spellStart"/>
+      <w:r>
+        <w:t>colours</w:t>
+      </w:r>
+      <w:proofErr w:type="spellEnd"/>
+      <w:r>
+        <w:t xml:space="preserve"> are blue and purple</w:t>
+      </w:r>
+    </w:p>
+    <w:p>
+      <w:pPr>
+        <w:numPr>
+          <w:ilvl w:val="0"/>
+          <w:numId w:val="2"/>
+        </w:numPr>
+      </w:pPr>
+      <w:r>
+        <w:t>Tidy person</w:t>
+      </w:r>
+    </w:p>
+    <w:p>
+      <w:pPr>
+        <w:numPr>
+          <w:ilvl w:val="1"/>
+          <w:numId w:val="2"/>
+        </w:numPr>
+      </w:pPr>
+      <w:r>
+        <w:t xml:space="preserve">Likes bringing order to chaos </w:t>
+      </w:r>
+      <w:r>
+        <w:rPr>
+          <w:rFonts w:eastAsia="Cambria Math" w:hint="eastAsia"/>
+        </w:rPr>
+        <w:t>∴</w:t>
+      </w:r>
+      <w:r>
+        <w:rPr>
+          <w:rFonts w:eastAsia="Cambria Math" w:hint="eastAsia"/>
+        </w:rPr>
+        <w:t xml:space="preserve"> </w:t>
+      </w:r>
+      <w:r>
+        <w:rPr>
+          <w:rFonts w:eastAsia="Cambria Math"/>
+        </w:rPr>
+        <w:t>will enjoy matching/sorting mechanics</w:t>
+      </w:r>
+    </w:p>
+    <w:p>
+      <w:pPr>
+        <w:numPr>
+          <w:ilvl w:val="0"/>
+          <w:numId w:val="2"/>
+        </w:numPr>
+      </w:pPr>
+      <w:r>
+        <w:t>Is an animal lover</w:t>
+      </w:r>
+    </w:p>
+    <w:p>
+      <w:pPr>
+        <w:numPr>
+          <w:ilvl w:val="1"/>
+          <w:numId w:val="2"/>
+        </w:numPr>
+      </w:pPr>
+      <w:r>
+        <w:t>A pet cat called Tigger</w:t>
+      </w:r>
+    </w:p>
+    <w:p>
+      <w:pPr>
+        <w:numPr>
+          <w:ilvl w:val="0"/>
+          <w:numId w:val="2"/>
+        </w:numPr>
+      </w:pPr>
+      <w:r>
+        <w:t>Eco-</w:t>
+      </w:r>
+      <w:proofErr w:type="spellStart"/>
+      <w:r>
+        <w:t>concious</w:t>
+      </w:r>
+      <w:proofErr w:type="spellEnd"/>
+      <w:r>
+        <w:t>; r</w:t>
+      </w:r>
+      <w:r>
+        <w:t>ecycling is important to her</w:t>
+      </w:r>
+    </w:p>
+    <w:p>
+      <w:pPr>
+        <w:numPr>
+          <w:ilvl w:val="0"/>
+          <w:numId w:val="2"/>
+        </w:numPr>
+      </w:pPr>
+      <w:r>
+        <w:t>What food does she eat?</w:t>
+      </w:r>
+    </w:p>
+    <w:p>
+      <w:pPr>
+        <w:numPr>
+          <w:ilvl w:val="1"/>
+          <w:numId w:val="2"/>
+        </w:numPr>
+      </w:pPr>
+      <w:proofErr w:type="spellStart"/>
+      <w:r>
+        <w:t>Favourite</w:t>
+      </w:r>
+      <w:proofErr w:type="spellEnd"/>
+      <w:r>
+        <w:t xml:space="preserve"> food; </w:t>
+      </w:r>
+      <w:r>
+        <w:t>Italian</w:t>
+      </w:r>
+      <w:r>
+        <w:t xml:space="preserve"> cuisine</w:t>
+      </w:r>
+      <w:r>
+        <w:t>, particularly enjoys pasta dishes such as Carbonara and Fettuccine Alfredo</w:t>
+      </w:r>
+    </w:p>
+    <w:p>
+      <w:pPr>
+        <w:numPr>
+          <w:ilvl w:val="1"/>
+          <w:numId w:val="2"/>
+        </w:numPr>
+      </w:pPr>
+      <w:r>
+        <w:t>Often makes kid-friendly but balanced meals throughout the work week</w:t>
+      </w:r>
+    </w:p>
+    <w:p>
+      <w:pPr>
+        <w:numPr>
+          <w:ilvl w:val="0"/>
+          <w:numId w:val="2"/>
+        </w:numPr>
+      </w:pPr>
+      <w:r>
+        <w:t xml:space="preserve">TV </w:t>
+      </w:r>
+      <w:r>
+        <w:t xml:space="preserve">and Film </w:t>
+      </w:r>
+      <w:r>
+        <w:t>preferences</w:t>
+      </w:r>
+    </w:p>
+    <w:p>
+      <w:pPr>
+        <w:numPr>
+          <w:ilvl w:val="1"/>
+          <w:numId w:val="2"/>
+        </w:numPr>
+      </w:pPr>
+      <w:r>
+        <w:t>Spring watch</w:t>
+      </w:r>
+      <w:r>
+        <w:t>, Doctor Who</w:t>
+      </w:r>
+      <w:r>
+        <w:t xml:space="preserve">, Parks and Recreation </w:t>
+      </w:r>
+    </w:p>
+    <w:p>
+      <w:pPr>
+        <w:numPr>
+          <w:ilvl w:val="1"/>
+          <w:numId w:val="2"/>
+        </w:numPr>
+      </w:pPr>
+      <w:r>
+        <w:lastRenderedPageBreak/>
+        <w:t>Food network channel</w:t>
+      </w:r>
+    </w:p>
+    <w:p>
+      <w:pPr>
+        <w:numPr>
+          <w:ilvl w:val="1"/>
+          <w:numId w:val="2"/>
+        </w:numPr>
+      </w:pPr>
+      <w:r>
+        <w:t>Studio Ghibli films; Princess Mononoke and Spirited Away</w:t>
+      </w:r>
+    </w:p>
+    <w:p>
+      <w:pPr>
+        <w:numPr>
+          <w:ilvl w:val="1"/>
+          <w:numId w:val="2"/>
+        </w:numPr>
+      </w:pPr>
+      <w:r>
+        <w:t>Tim Burton films</w:t>
+      </w:r>
+    </w:p>
+    <w:p>
+      <w:pPr>
+        <w:numPr>
+          <w:ilvl w:val="0"/>
+          <w:numId w:val="2"/>
+        </w:numPr>
+      </w:pPr>
+      <w:r>
+        <w:t>Music</w:t>
+      </w:r>
+      <w:r>
+        <w:t xml:space="preserve"> and Books</w:t>
+      </w:r>
+    </w:p>
+    <w:p>
+      <w:pPr>
+        <w:numPr>
+          <w:ilvl w:val="1"/>
+          <w:numId w:val="2"/>
+        </w:numPr>
+      </w:pPr>
+      <w:r>
+        <w:t xml:space="preserve">80s and modern pop; </w:t>
+      </w:r>
+      <w:proofErr w:type="spellStart"/>
+      <w:r>
+        <w:t>favourite</w:t>
+      </w:r>
+      <w:proofErr w:type="spellEnd"/>
+      <w:r>
+        <w:t xml:space="preserve"> band is Take That </w:t>
+      </w:r>
+    </w:p>
+    <w:p>
+      <w:pPr>
+        <w:numPr>
+          <w:ilvl w:val="1"/>
+          <w:numId w:val="2"/>
+        </w:numPr>
+      </w:pPr>
+      <w:r>
+        <w:t xml:space="preserve">Romance novels; </w:t>
+      </w:r>
+      <w:r>
+        <w:t xml:space="preserve">Danielle Steele is her </w:t>
+      </w:r>
+      <w:proofErr w:type="spellStart"/>
+      <w:r>
+        <w:t>favourite</w:t>
+      </w:r>
+      <w:proofErr w:type="spellEnd"/>
+      <w:r>
+        <w:t xml:space="preserve"> author </w:t>
+      </w:r>
+    </w:p>
+    <w:p>
+      <w:pPr>
+        <w:numPr>
+          <w:ilvl w:val="0"/>
+          <w:numId w:val="2"/>
+        </w:numPr>
+      </w:pPr>
+      <w:r>
+        <w:t>Clothes she likes</w:t>
+      </w:r>
+      <w:r>
+        <w:t xml:space="preserve"> </w:t>
+      </w:r>
+    </w:p>
+    <w:p>
+      <w:pPr>
+        <w:numPr>
+          <w:ilvl w:val="1"/>
+          <w:numId w:val="2"/>
+        </w:numPr>
+      </w:pPr>
+      <w:r>
+        <w:t>Zara</w:t>
+      </w:r>
+      <w:r>
+        <w:t xml:space="preserve"> and Mango</w:t>
+      </w:r>
+      <w:r>
+        <w:t>; work wear</w:t>
+      </w:r>
+    </w:p>
+    <w:p>
+      <w:pPr>
+        <w:numPr>
+          <w:ilvl w:val="1"/>
+          <w:numId w:val="2"/>
+        </w:numPr>
+      </w:pPr>
+      <w:r>
+        <w:t>Dorothy Perkins, Fat Face, M&amp;S and Next</w:t>
+      </w:r>
+      <w:r>
+        <w:t xml:space="preserve">. </w:t>
+      </w:r>
+    </w:p>
+    <w:p>
+      <w:pPr>
+        <w:numPr>
+          <w:ilvl w:val="1"/>
+          <w:numId w:val="2"/>
+        </w:numPr>
+      </w:pPr>
+      <w:r>
+        <w:t>ASOS</w:t>
+      </w:r>
+    </w:p>
+    <w:p>
+      <w:pPr>
+        <w:numPr>
+          <w:ilvl w:val="0"/>
+          <w:numId w:val="2"/>
+        </w:numPr>
+      </w:pPr>
+      <w:r>
+        <w:t xml:space="preserve">Doesn’t have a </w:t>
+      </w:r>
+      <w:r>
+        <w:t xml:space="preserve">dedicated exercise regime but tries to reach her daily step goal </w:t>
+      </w:r>
+    </w:p>
+    <w:p>
+      <w:pPr>
+        <w:numPr>
+          <w:ilvl w:val="1"/>
+          <w:numId w:val="2"/>
+        </w:numPr>
+      </w:pPr>
+      <w:r>
+        <w:t xml:space="preserve">Would like to go to the gym but struggles to find time </w:t>
+      </w:r>
+    </w:p>
+    <w:p>
+      <w:pPr>
+        <w:numPr>
+          <w:ilvl w:val="0"/>
+          <w:numId w:val="2"/>
+        </w:numPr>
+      </w:pPr>
+      <w:r>
+        <w:t>What is in her bedroom</w:t>
+      </w:r>
+    </w:p>
+    <w:p>
+      <w:pPr>
+        <w:numPr>
+          <w:ilvl w:val="1"/>
+          <w:numId w:val="2"/>
+        </w:numPr>
+      </w:pPr>
+      <w:r>
+        <w:t>Vanity table</w:t>
+      </w:r>
+    </w:p>
+    <w:p>
+      <w:pPr>
+        <w:numPr>
+          <w:ilvl w:val="1"/>
+          <w:numId w:val="2"/>
+        </w:numPr>
+      </w:pPr>
+      <w:r>
+        <w:t>Canvas prints and family photos</w:t>
+      </w:r>
+    </w:p>
+    <w:p>
+      <w:pPr>
+        <w:numPr>
+          <w:ilvl w:val="1"/>
+          <w:numId w:val="2"/>
+        </w:numPr>
+      </w:pPr>
+      <w:r>
+        <w:t>Bedside table; stack of books</w:t>
+      </w:r>
+    </w:p>
+    <w:p>
+      <w:pPr>
+        <w:numPr>
+          <w:ilvl w:val="1"/>
+          <w:numId w:val="2"/>
+        </w:numPr>
+      </w:pPr>
+      <w:r>
+        <w:t xml:space="preserve">Lots of cushions on the bed </w:t>
+      </w:r>
+    </w:p>
+    <w:p>
+      <w:pPr>
+        <w:numPr>
+          <w:ilvl w:val="1"/>
+          <w:numId w:val="2"/>
+        </w:numPr>
+      </w:pPr>
+      <w:r>
+        <w:t xml:space="preserve">Modern greys with hints of plum </w:t>
+      </w:r>
+      <w:r>
+        <w:t xml:space="preserve">purple </w:t>
+      </w:r>
+    </w:p>
+    <w:p>
+      <w:pPr>
+        <w:ind w:left="360"/>
+        <w:jc w:val="center"/>
+      </w:pPr>
+      <w:r>
+        <w:rPr>
+          <w:noProof/>
+        </w:rPr>
+        <mc:AlternateContent>
+          <mc:Choice Requires="wpg">
+            <w:drawing>
+              <wp:anchor distT="0" distB="0" distL="114300" distR="114300" simplePos="0" relativeHeight="251659264" behindDoc="0" locked="0" layoutInCell="1" allowOverlap="1" wp14:anchorId="6B4B9342" wp14:editId="6B786B3F">
+                <wp:simplePos x="0" y="0"/>
+                <wp:positionH relativeFrom="column">
+                  <wp:posOffset>251460</wp:posOffset>
+                </wp:positionH>
+                <wp:positionV relativeFrom="paragraph">
+                  <wp:posOffset>194945</wp:posOffset>
+                </wp:positionV>
+                <wp:extent cx="5844540" cy="3461385"/>
+                <wp:effectExtent l="0" t="0" r="3810" b="5715"/>
+                <wp:wrapTopAndBottom/>
+                <wp:docPr id="5" name="Group 5"/>
+                <wp:cNvGraphicFramePr/>
+                <a:graphic xmlns:a="http://schemas.openxmlformats.org/drawingml/2006/main">
+                  <a:graphicData uri="http://schemas.microsoft.com/office/word/2010/wordprocessingGroup">
+                    <wpg:wgp>
+                      <wpg:cNvGrpSpPr/>
+                      <wpg:grpSpPr>
+                        <a:xfrm>
+                          <a:off x="0" y="0"/>
+                          <a:ext cx="5844540" cy="3461385"/>
+                          <a:chOff x="0" y="0"/>
+                          <a:chExt cx="3962400" cy="2346960"/>
+                        </a:xfrm>
+                      </wpg:grpSpPr>
+                      <pic:pic xmlns:pic="http://schemas.openxmlformats.org/drawingml/2006/picture">
+                        <pic:nvPicPr>
+                          <pic:cNvPr id="3" name="Picture 3" descr="Image result for modern grey and purple bedroom"/>
+                          <pic:cNvPicPr>
+                            <a:picLocks noChangeAspect="1"/>
+                          </pic:cNvPicPr>
+                        </pic:nvPicPr>
+                        <pic:blipFill>
+                          <a:blip r:embed="rId16" cstate="print">
+                            <a:extLst>
+                              <a:ext uri="{28A0092B-C50C-407E-A947-70E740481C1C}">
+                                <a14:useLocalDpi xmlns:a14="http://schemas.microsoft.com/office/drawing/2010/main" val="0"/>
+                              </a:ext>
+                            </a:extLst>
+                          </a:blip>
+                          <a:srcRect/>
+                          <a:stretch>
+                            <a:fillRect/>
+                          </a:stretch>
+                        </pic:blipFill>
+                        <pic:spPr bwMode="auto">
+                          <a:xfrm>
+                            <a:off x="0" y="0"/>
+                            <a:ext cx="2346960" cy="2346960"/>
+                          </a:xfrm>
+                          <a:prstGeom prst="rect">
+                            <a:avLst/>
+                          </a:prstGeom>
+                          <a:noFill/>
+                          <a:ln>
+                            <a:noFill/>
+                          </a:ln>
+                        </pic:spPr>
+                      </pic:pic>
+                      <pic:pic xmlns:pic="http://schemas.openxmlformats.org/drawingml/2006/picture">
+                        <pic:nvPicPr>
+                          <pic:cNvPr id="4" name="Picture 4" descr="Image result for modern grey and purple bedroom"/>
+                          <pic:cNvPicPr>
+                            <a:picLocks noChangeAspect="1"/>
+                          </pic:cNvPicPr>
+                        </pic:nvPicPr>
+                        <pic:blipFill>
+                          <a:blip r:embed="rId17" cstate="print">
+                            <a:extLst>
+                              <a:ext uri="{28A0092B-C50C-407E-A947-70E740481C1C}">
+                                <a14:useLocalDpi xmlns:a14="http://schemas.microsoft.com/office/drawing/2010/main" val="0"/>
+                              </a:ext>
+                            </a:extLst>
+                          </a:blip>
+                          <a:srcRect/>
+                          <a:stretch>
+                            <a:fillRect/>
+                          </a:stretch>
+                        </pic:blipFill>
+                        <pic:spPr bwMode="auto">
+                          <a:xfrm>
+                            <a:off x="2400300" y="0"/>
+                            <a:ext cx="1562100" cy="2345055"/>
+                          </a:xfrm>
+                          <a:prstGeom prst="rect">
+                            <a:avLst/>
+                          </a:prstGeom>
+                          <a:noFill/>
+                          <a:ln>
+                            <a:noFill/>
+                          </a:ln>
+                        </pic:spPr>
+                      </pic:pic>
+                    </wpg:wgp>
+                  </a:graphicData>
+                </a:graphic>
+                <wp14:sizeRelH relativeFrom="margin">
+                  <wp14:pctWidth>0</wp14:pctWidth>
+                </wp14:sizeRelH>
+                <wp14:sizeRelV relativeFrom="margin">
+                  <wp14:pctHeight>0</wp14:pctHeight>
+                </wp14:sizeRelV>
+              </wp:anchor>
+            </w:drawing>
+          </mc:Choice>
+          <mc:Fallback>
+            <w:pict>
+              <v:group w14:anchorId="4D3A29AF" id="Group 5" o:spid="_x0000_s1026" style="position:absolute;margin-left:19.8pt;margin-top:15.35pt;width:460.2pt;height:272.55pt;z-index:251659264;mso-width-relative:margin;mso-height-relative:margin" coordsize="39624,23469" o:gfxdata="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">
+                <v:shapetype id="_x0000_t75" coordsize="21600,21600" o:spt="75" o:preferrelative="t" path="m@4@5l@4@11@9@11@9@5xe" filled="f" stroked="f">
+                  <v:stroke joinstyle="miter"/>
+                  <v:formulas>
+                    <v:f eqn="if lineDrawn pixelLineWidth 0"/>
+                    <v:f eqn="sum @0 1 0"/>
+                    <v:f eqn="sum 0 0 @1"/>
+                    <v:f eqn="prod @2 1 2"/>
+                    <v:f eqn="prod @3 21600 pixelWidth"/>
+                    <v:f eqn="prod @3 21600 pixelHeight"/>
+                    <v:f eqn="sum @0 0 1"/>
+                    <v:f eqn="prod @6 1 2"/>
+                    <v:f eqn="prod @7 21600 pixelWidth"/>
+                    <v:f eqn="sum @8 21600 0"/>
+                    <v:f eqn="prod @7 21600 pixelHeight"/>
+                    <v:f eqn="sum @10 21600 0"/>
+                  </v:formulas>
+                  <v:path o:extrusionok="f" gradientshapeok="t" o:connecttype="rect"/>
+                  <o:lock v:ext="edit" aspectratio="t"/>
+                </v:shapetype>
+                <v:shape id="Picture 3" o:spid="_x0000_s1027" type="#_x0000_t75" alt="Image result for modern grey and purple bedroom" style="position:absolute;width:23469;height:23469;visibility:visible;mso-wrap-style:square" o:gfxdata="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">
+                  <v:imagedata r:id="rId18" o:title="Image result for modern grey and purple bedroom"/>
+                </v:shape>
+                <v:shape id="Picture 4" o:spid="_x0000_s1028" type="#_x0000_t75" alt="Image result for modern grey and purple bedroom" style="position:absolute;left:24003;width:15621;height:23450;visibility:visible;mso-wrap-style:square" o:gfxdata="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">
+                  <v:imagedata r:id="rId19" o:title="Image result for modern grey and purple bedroom"/>
+                </v:shape>
+                <w10:wrap type="topAndBottom"/>
+              </v:group>
+            </w:pict>
+          </mc:Fallback>
+        </mc:AlternateContent>
+      </w:r>
+    </w:p>
+    <w:p>
+      <w:pPr>
+        <w:ind w:left="720"/>
+      </w:pPr>
+    </w:p>
+    <w:p>
+      <w:pPr>
+        <w:numPr>
+          <w:ilvl w:val="0"/>
+          <w:numId w:val="2"/>
+        </w:numPr>
+      </w:pPr>
+      <w:r>
+        <w:t>Does she like to share or is she a private person</w:t>
+      </w:r>
+      <w:r>
+        <w:t xml:space="preserve"> (this will guide whether we include features such as leaderboards etc.)</w:t>
+      </w:r>
+      <w:bookmarkStart w:id="0" w:name="_GoBack"/>
+      <w:bookmarkEnd w:id="0"/>
+    </w:p>
+    <w:p>
+      <w:pPr>
+        <w:numPr>
+          <w:ilvl w:val="1"/>
+          <w:numId w:val="2"/>
+        </w:numPr>
+      </w:pPr>
+      <w:r>
+        <w:t>Values her time with a small group of friends, isn’t overly competitive but enjoys sharing her achievements with them</w:t>
+      </w:r>
+    </w:p>
+    <w:p/>
     <w:sectPr>
-      <w:pgSz w:h="15840" w:w="12240"/>
-      <w:pgMar w:bottom="1440" w:top="1440" w:left="1440" w:right="1440" w:header="0" w:footer="720"/>
+      <w:pgSz w:w="12240" w:h="15840"/>
+      <w:pgMar w:top="1440" w:right="1440" w:bottom="1440" w:left="1440" w:header="0" w:footer="720" w:gutter="0"/>
       <w:pgNumType w:start="1"/>
+      <w:cols w:space="720"/>
     </w:sectPr>
   </w:body>
 </w:document>
 </file>
 
+<file path=word/endnotes.xml><?xml version="1.0" encoding="utf-8"?>
+<w:endnotes xmlns:wpc="http://schemas.microsoft.com/office/word/2010/wordprocessingCanvas" xmlns:cx="http://schemas.microsoft.com/office/drawing/2014/chartex" xmlns:cx1="http://schemas.microsoft.com/office/drawing/2015/9/8/chartex" xmlns:cx2="http://schemas.microsoft.com/office/drawing/2015/10/21/chartex" xmlns:cx3="http://schemas.microsoft.com/office/drawing/2016/5/9/chartex" xmlns:cx4="http://schemas.microsoft.com/office/drawing/2016/5/10/chartex" xmlns:cx5="http://schemas.microsoft.com/office/drawing/2016/5/11/chartex" xmlns:cx6="http://schemas.microsoft.com/office/drawing/2016/5/12/chartex" xmlns:cx7="http://schemas.microsoft.com/office/drawing/2016/5/13/chartex" xmlns:cx8="http://schemas.microsoft.com/office/drawing/2016/5/14/chartex" xmlns:mc="http://schemas.openxmlformats.org/markup-compatibility/2006" xmlns:aink="http://schemas.microsoft.com/office/drawing/2016/ink" xmlns:am3d="http://schemas.microsoft.com/office/drawing/2017/model3d" xmlns:o="urn:schemas-microsoft-com:office:office" xmlns:r="http://schemas.openxmlformats.org/officeDocument/2006/relationships" xmlns:m="http://schemas.openxmlformats.org/officeDocument/2006/math" xmlns:v="urn:schemas-microsoft-com:vml" xmlns:wp14="http://schemas.microsoft.com/office/word/2010/wordprocessingDrawing" xmlns:wp="http://schemas.openxmlformats.org/drawingml/2006/wordprocessingDrawing" xmlns:w10="urn:schemas-microsoft-com:office:word" xmlns:w="http://schemas.openxmlformats.org/wordprocessingml/2006/main" xmlns:w14="http://schemas.microsoft.com/office/word/2010/wordml" xmlns:w15="http://schemas.microsoft.com/office/word/2012/wordml" xmlns:w16cid="http://schemas.microsoft.com/office/word/2016/wordml/cid" xmlns:w16se="http://schemas.microsoft.com/office/word/2015/wordml/symex" xmlns:wpg="http://schemas.microsoft.com/office/word/2010/wordprocessingGroup" xmlns:wpi="http://schemas.microsoft.com/office/word/2010/wordprocessingInk" xmlns:wne="http://schemas.microsoft.com/office/word/2006/wordml" xmlns:wps="http://schemas.microsoft.com/office/word/2010/wordprocessingShape" mc:Ignorable="w14 w15 w16se w16cid wp14">
+  <w:endnote w:type="separator" w:id="-1">
+    <w:p>
+      <w:pPr>
+        <w:spacing w:line="240" w:lineRule="auto"/>
+      </w:pPr>
+      <w:r>
+        <w:separator/>
+      </w:r>
+    </w:p>
+  </w:endnote>
+  <w:endnote w:type="continuationSeparator" w:id="0">
+    <w:p>
+      <w:pPr>
+        <w:spacing w:line="240" w:lineRule="auto"/>
+      </w:pPr>
+      <w:r>
+        <w:continuationSeparator/>
+      </w:r>
+    </w:p>
+  </w:endnote>
+</w:endnotes>
+</file>
+
+<file path=word/footnotes.xml><?xml version="1.0" encoding="utf-8"?>
+<w:footnotes xmlns:wpc="http://schemas.microsoft.com/office/word/2010/wordprocessingCanvas" xmlns:cx="http://schemas.microsoft.com/office/drawing/2014/chartex" xmlns:cx1="http://schemas.microsoft.com/office/drawing/2015/9/8/chartex" xmlns:cx2="http://schemas.microsoft.com/office/drawing/2015/10/21/chartex" xmlns:cx3="http://schemas.microsoft.com/office/drawing/2016/5/9/chartex" xmlns:cx4="http://schemas.microsoft.com/office/drawing/2016/5/10/chartex" xmlns:cx5="http://schemas.microsoft.com/office/drawing/2016/5/11/chartex" xmlns:cx6="http://schemas.microsoft.com/office/drawing/2016/5/12/chartex" xmlns:cx7="http://schemas.microsoft.com/office/drawing/2016/5/13/chartex" xmlns:cx8="http://schemas.microsoft.com/office/drawing/2016/5/14/chartex" xmlns:mc="http://schemas.openxmlformats.org/markup-compatibility/2006" xmlns:aink="http://schemas.microsoft.com/office/drawing/2016/ink" xmlns:am3d="http://schemas.microsoft.com/office/drawing/2017/model3d" xmlns:o="urn:schemas-microsoft-com:office:office" xmlns:r="http://schemas.openxmlformats.org/officeDocument/2006/relationships" xmlns:m="http://schemas.openxmlformats.org/officeDocument/2006/math" xmlns:v="urn:schemas-microsoft-com:vml" xmlns:wp14="http://schemas.microsoft.com/office/word/2010/wordprocessingDrawing" xmlns:wp="http://schemas.openxmlformats.org/drawingml/2006/wordprocessingDrawing" xmlns:w10="urn:schemas-microsoft-com:office:word" xmlns:w="http://schemas.openxmlformats.org/wordprocessingml/2006/main" xmlns:w14="http://schemas.microsoft.com/office/word/2010/wordml" xmlns:w15="http://schemas.microsoft.com/office/word/2012/wordml" xmlns:w16cid="http://schemas.microsoft.com/office/word/2016/wordml/cid" xmlns:w16se="http://schemas.microsoft.com/office/word/2015/wordml/symex" xmlns:wpg="http://schemas.microsoft.com/office/word/2010/wordprocessingGroup" xmlns:wpi="http://schemas.microsoft.com/office/word/2010/wordprocessingInk" xmlns:wne="http://schemas.microsoft.com/office/word/2006/wordml" xmlns:wps="http://schemas.microsoft.com/office/word/2010/wordprocessingShape" mc:Ignorable="w14 w15 w16se w16cid wp14">
+  <w:footnote w:type="separator" w:id="-1">
+    <w:p>
+      <w:pPr>
+        <w:spacing w:line="240" w:lineRule="auto"/>
+      </w:pPr>
+      <w:r>
+        <w:separator/>
+      </w:r>
+    </w:p>
+  </w:footnote>
+  <w:footnote w:type="continuationSeparator" w:id="0">
+    <w:p>
+      <w:pPr>
+        <w:spacing w:line="240" w:lineRule="auto"/>
+      </w:pPr>
+      <w:r>
+        <w:continuationSeparator/>
+      </w:r>
+    </w:p>
+  </w:footnote>
+</w:footnotes>
+</file>
+
 <file path=word/numbering.xml><?xml version="1.0" encoding="utf-8"?>
-<w:numbering xmlns:mc="http://schemas.openxmlformats.org/markup-compatibility/2006" xmlns:o="urn:schemas-microsoft-com:office:office" xmlns:r="http://schemas.openxmlformats.org/officeDocument/2006/relationships" xmlns:m="http://schemas.openxmlformats.org/officeDocument/2006/math" xmlns:v="urn:schemas-microsoft-com:vml" xmlns:wp="http://schemas.openxmlformats.org/drawingml/2006/wordprocessingDrawing" xmlns:w10="urn:schemas-microsoft-com:office:word" xmlns:w="http://schemas.openxmlformats.org/wordprocessingml/2006/main" xmlns:wne="http://schemas.microsoft.com/office/word/2006/wordml" xmlns:sl="http://schemas.openxmlformats.org/schemaLibrary/2006/main" xmlns:a="http://schemas.openxmlformats.org/drawingml/2006/main" xmlns:pic="http://schemas.openxmlformats.org/drawingml/2006/picture" xmlns:c="http://schemas.openxmlformats.org/drawingml/2006/chart" xmlns:lc="http://schemas.openxmlformats.org/drawingml/2006/lockedCanvas" xmlns:dgm="http://schemas.openxmlformats.org/drawingml/2006/diagram" xmlns:wps="http://schemas.microsoft.com/office/word/2010/wordprocessingShape" xmlns:wpg="http://schemas.microsoft.com/office/word/2010/wordprocessingGroup" xmlns:w14="http://schemas.microsoft.com/office/word/2010/wordml" xmlns:w15="http://schemas.microsoft.com/office/word/2012/wordml">
-  <w:abstractNum w:abstractNumId="1">
+<w:numbering xmlns:wpc="http://schemas.microsoft.com/office/word/2010/wordprocessingCanvas" xmlns:cx="http://schemas.microsoft.com/office/drawing/2014/chartex" xmlns:cx1="http://schemas.microsoft.com/office/drawing/2015/9/8/chartex" xmlns:cx2="http://schemas.microsoft.com/office/drawing/2015/10/21/chartex" xmlns:cx3="http://schemas.microsoft.com/office/drawing/2016/5/9/chartex" xmlns:cx4="http://schemas.microsoft.com/office/drawing/2016/5/10/chartex" xmlns:cx5="http://schemas.microsoft.com/office/drawing/2016/5/11/chartex" xmlns:cx6="http://schemas.microsoft.com/office/drawing/2016/5/12/chartex" xmlns:cx7="http://schemas.microsoft.com/office/drawing/2016/5/13/chartex" xmlns:cx8="http://schemas.microsoft.com/office/drawing/2016/5/14/chartex" xmlns:mc="http://schemas.openxmlformats.org/markup-compatibility/2006" xmlns:aink="http://schemas.microsoft.com/office/drawing/2016/ink" xmlns:am3d="http://schemas.microsoft.com/office/drawing/2017/model3d" xmlns:o="urn:schemas-microsoft-com:office:office" xmlns:r="http://schemas.openxmlformats.org/officeDocument/2006/relationships" xmlns:m="http://schemas.openxmlformats.org/officeDocument/2006/math" xmlns:v="urn:schemas-microsoft-com:vml" xmlns:wp14="http://schemas.microsoft.com/office/word/2010/wordprocessingDrawing" xmlns:wp="http://schemas.openxmlformats.org/drawingml/2006/wordprocessingDrawing" xmlns:w10="urn:schemas-microsoft-com:office:word" xmlns:w="http://schemas.openxmlformats.org/wordprocessingml/2006/main" xmlns:w14="http://schemas.microsoft.com/office/word/2010/wordml" xmlns:w15="http://schemas.microsoft.com/office/word/2012/wordml" xmlns:w16cid="http://schemas.microsoft.com/office/word/2016/wordml/cid" xmlns:w16se="http://schemas.microsoft.com/office/word/2015/wordml/symex" xmlns:wpg="http://schemas.microsoft.com/office/word/2010/wordprocessingGroup" xmlns:wpi="http://schemas.microsoft.com/office/word/2010/wordprocessingInk" xmlns:wne="http://schemas.microsoft.com/office/word/2006/wordml" xmlns:wps="http://schemas.microsoft.com/office/word/2010/wordprocessingShape" mc:Ignorable="w14 w15 w16se w16cid wp14">
+  <w:abstractNum w:abstractNumId="0" w15:restartNumberingAfterBreak="0">
+    <w:nsid w:val="0E244004"/>
+    <w:multiLevelType w:val="multilevel"/>
+    <w:tmpl w:val="37B20D54"/>
     <w:lvl w:ilvl="0">
       <w:start w:val="1"/>
       <w:numFmt w:val="bullet"/>
@@ -1005,7 +1959,10 @@
       </w:rPr>
     </w:lvl>
   </w:abstractNum>
-  <w:abstractNum w:abstractNumId="2">
+  <w:abstractNum w:abstractNumId="1" w15:restartNumberingAfterBreak="0">
+    <w:nsid w:val="3FF6148E"/>
+    <w:multiLevelType w:val="multilevel"/>
+    <w:tmpl w:val="99168268"/>
     <w:lvl w:ilvl="0">
       <w:start w:val="1"/>
       <w:numFmt w:val="bullet"/>
@@ -1115,7 +2072,10 @@
       </w:rPr>
     </w:lvl>
   </w:abstractNum>
-  <w:abstractNum w:abstractNumId="3">
+  <w:abstractNum w:abstractNumId="2" w15:restartNumberingAfterBreak="0">
+    <w:nsid w:val="456B5BB2"/>
+    <w:multiLevelType w:val="multilevel"/>
+    <w:tmpl w:val="19183728"/>
     <w:lvl w:ilvl="0">
       <w:start w:val="1"/>
       <w:numFmt w:val="bullet"/>
@@ -1226,49 +2186,427 @@
     </w:lvl>
   </w:abstractNum>
   <w:num w:numId="1">
-    <w:abstractNumId w:val="1"/>
+    <w:abstractNumId w:val="0"/>
   </w:num>
   <w:num w:numId="2">
     <w:abstractNumId w:val="2"/>
   </w:num>
   <w:num w:numId="3">
-    <w:abstractNumId w:val="3"/>
+    <w:abstractNumId w:val="1"/>
   </w:num>
 </w:numbering>
 </file>
 
 <file path=word/styles.xml><?xml version="1.0" encoding="utf-8"?>
-<w:styles xmlns:mc="http://schemas.openxmlformats.org/markup-compatibility/2006" xmlns:o="urn:schemas-microsoft-com:office:office" xmlns:r="http://schemas.openxmlformats.org/officeDocument/2006/relationships" xmlns:m="http://schemas.openxmlformats.org/officeDocument/2006/math" xmlns:v="urn:schemas-microsoft-com:vml" xmlns:wp="http://schemas.openxmlformats.org/drawingml/2006/wordprocessingDrawing" xmlns:w10="urn:schemas-microsoft-com:office:word" xmlns:w="http://schemas.openxmlformats.org/wordprocessingml/2006/main" xmlns:wne="http://schemas.microsoft.com/office/word/2006/wordml" xmlns:sl="http://schemas.openxmlformats.org/schemaLibrary/2006/main" xmlns:a="http://schemas.openxmlformats.org/drawingml/2006/main" xmlns:pic="http://schemas.openxmlformats.org/drawingml/2006/picture" xmlns:c="http://schemas.openxmlformats.org/drawingml/2006/chart" xmlns:lc="http://schemas.openxmlformats.org/drawingml/2006/lockedCanvas" xmlns:dgm="http://schemas.openxmlformats.org/drawingml/2006/diagram" xmlns:wps="http://schemas.microsoft.com/office/word/2010/wordprocessingShape" xmlns:wpg="http://schemas.microsoft.com/office/word/2010/wordprocessingGroup" xmlns:w14="http://schemas.microsoft.com/office/word/2010/wordml" xmlns:w15="http://schemas.microsoft.com/office/word/2012/wordml">
+<w:styles xmlns:mc="http://schemas.openxmlformats.org/markup-compatibility/2006" xmlns:r="http://schemas.openxmlformats.org/officeDocument/2006/relationships" xmlns:w="http://schemas.openxmlformats.org/wordprocessingml/2006/main" xmlns:w14="http://schemas.microsoft.com/office/word/2010/wordml" xmlns:w15="http://schemas.microsoft.com/office/word/2012/wordml" xmlns:w16cid="http://schemas.microsoft.com/office/word/2016/wordml/cid" xmlns:w16se="http://schemas.microsoft.com/office/word/2015/wordml/symex" mc:Ignorable="w14 w15 w16se w16cid">
   <w:docDefaults>
     <w:rPrDefault>
       <w:rPr>
-        <w:rFonts w:ascii="Arial" w:cs="Arial" w:eastAsia="Arial" w:hAnsi="Arial"/>
+        <w:rFonts w:ascii="Arial" w:eastAsia="MS Mincho" w:hAnsi="Arial" w:cs="Arial"/>
         <w:sz w:val="22"/>
         <w:szCs w:val="22"/>
-        <w:lang w:val="en"/>
+        <w:lang w:val="en" w:eastAsia="en-GB" w:bidi="ar-SA"/>
       </w:rPr>
     </w:rPrDefault>
     <w:pPrDefault>
       <w:pPr>
         <w:spacing w:line="276" w:lineRule="auto"/>
-        <w:contextualSpacing w:val="1"/>
+        <w:contextualSpacing/>
       </w:pPr>
     </w:pPrDefault>
   </w:docDefaults>
-  <w:style w:type="paragraph" w:styleId="Normal" w:default="1">
-    <w:name w:val="normal"/>
-  </w:style>
-  <w:style w:type="table" w:styleId="TableNormal" w:default="1">
-    <w:name w:val="Table Normal"/>
+  <w:latentStyles w:defLockedState="0" w:defUIPriority="99" w:defSemiHidden="0" w:defUnhideWhenUsed="0" w:defQFormat="0" w:count="375">
+    <w:lsdException w:name="Normal" w:uiPriority="0" w:qFormat="1"/>
+    <w:lsdException w:name="heading 1" w:uiPriority="9" w:qFormat="1"/>
+    <w:lsdException w:name="heading 2" w:semiHidden="1" w:uiPriority="9" w:unhideWhenUsed="1" w:qFormat="1"/>
+    <w:lsdException w:name="heading 3" w:semiHidden="1" w:uiPriority="9" w:unhideWhenUsed="1" w:qFormat="1"/>
+    <w:lsdException w:name="heading 4" w:semiHidden="1" w:uiPriority="9" w:unhideWhenUsed="1" w:qFormat="1"/>
+    <w:lsdException w:name="heading 5" w:semiHidden="1" w:uiPriority="9" w:unhideWhenUsed="1" w:qFormat="1"/>
+    <w:lsdException w:name="heading 6" w:semiHidden="1" w:uiPriority="9" w:unhideWhenUsed="1" w:qFormat="1"/>
+    <w:lsdException w:name="heading 7" w:semiHidden="1" w:uiPriority="9" w:unhideWhenUsed="1" w:qFormat="1"/>
+    <w:lsdException w:name="heading 8" w:semiHidden="1" w:uiPriority="9" w:unhideWhenUsed="1" w:qFormat="1"/>
+    <w:lsdException w:name="heading 9" w:semiHidden="1" w:uiPriority="9" w:unhideWhenUsed="1" w:qFormat="1"/>
+    <w:lsdException w:name="index 1" w:semiHidden="1" w:unhideWhenUsed="1"/>
+    <w:lsdException w:name="index 2" w:semiHidden="1" w:unhideWhenUsed="1"/>
+    <w:lsdException w:name="index 3" w:semiHidden="1" w:unhideWhenUsed="1"/>
+    <w:lsdException w:name="index 4" w:semiHidden="1" w:unhideWhenUsed="1"/>
+    <w:lsdException w:name="index 5" w:semiHidden="1" w:unhideWhenUsed="1"/>
+    <w:lsdException w:name="index 6" w:semiHidden="1" w:unhideWhenUsed="1"/>
+    <w:lsdException w:name="index 7" w:semiHidden="1" w:unhideWhenUsed="1"/>
+    <w:lsdException w:name="index 8" w:semiHidden="1" w:unhideWhenUsed="1"/>
+    <w:lsdException w:name="index 9" w:semiHidden="1" w:unhideWhenUsed="1"/>
+    <w:lsdException w:name="toc 1" w:semiHidden="1" w:uiPriority="39" w:unhideWhenUsed="1"/>
+    <w:lsdException w:name="toc 2" w:semiHidden="1" w:uiPriority="39" w:unhideWhenUsed="1"/>
+    <w:lsdException w:name="toc 3" w:semiHidden="1" w:uiPriority="39" w:unhideWhenUsed="1"/>
+    <w:lsdException w:name="toc 4" w:semiHidden="1" w:uiPriority="39" w:unhideWhenUsed="1"/>
+    <w:lsdException w:name="toc 5" w:semiHidden="1" w:uiPriority="39" w:unhideWhenUsed="1"/>
+    <w:lsdException w:name="toc 6" w:semiHidden="1" w:uiPriority="39" w:unhideWhenUsed="1"/>
+    <w:lsdException w:name="toc 7" w:semiHidden="1" w:uiPriority="39" w:unhideWhenUsed="1"/>
+    <w:lsdException w:name="toc 8" w:semiHidden="1" w:uiPriority="39" w:unhideWhenUsed="1"/>
+    <w:lsdException w:name="toc 9" w:semiHidden="1" w:uiPriority="39" w:unhideWhenUsed="1"/>
+    <w:lsdException w:name="Normal Indent" w:semiHidden="1" w:unhideWhenUsed="1"/>
+    <w:lsdException w:name="footnote text" w:semiHidden="1" w:unhideWhenUsed="1"/>
+    <w:lsdException w:name="annotation text" w:semiHidden="1" w:unhideWhenUsed="1"/>
+    <w:lsdException w:name="header" w:semiHidden="1" w:unhideWhenUsed="1"/>
+    <w:lsdException w:name="footer" w:semiHidden="1" w:unhideWhenUsed="1"/>
+    <w:lsdException w:name="index heading" w:semiHidden="1" w:unhideWhenUsed="1"/>
+    <w:lsdException w:name="caption" w:semiHidden="1" w:uiPriority="35" w:unhideWhenUsed="1" w:qFormat="1"/>
+    <w:lsdException w:name="table of figures" w:semiHidden="1" w:unhideWhenUsed="1"/>
+    <w:lsdException w:name="envelope address" w:semiHidden="1" w:unhideWhenUsed="1"/>
+    <w:lsdException w:name="envelope return" w:semiHidden="1" w:unhideWhenUsed="1"/>
+    <w:lsdException w:name="footnote reference" w:semiHidden="1" w:unhideWhenUsed="1"/>
+    <w:lsdException w:name="annotation reference" w:semiHidden="1" w:unhideWhenUsed="1"/>
+    <w:lsdException w:name="line number" w:semiHidden="1" w:unhideWhenUsed="1"/>
+    <w:lsdException w:name="page number" w:semiHidden="1" w:unhideWhenUsed="1"/>
+    <w:lsdException w:name="endnote reference" w:semiHidden="1" w:unhideWhenUsed="1"/>
+    <w:lsdException w:name="endnote text" w:semiHidden="1" w:unhideWhenUsed="1"/>
+    <w:lsdException w:name="table of authorities" w:semiHidden="1" w:unhideWhenUsed="1"/>
+    <w:lsdException w:name="macro" w:semiHidden="1" w:unhideWhenUsed="1"/>
+    <w:lsdException w:name="toa heading" w:semiHidden="1" w:unhideWhenUsed="1"/>
+    <w:lsdException w:name="List" w:semiHidden="1" w:unhideWhenUsed="1"/>
+    <w:lsdException w:name="List Bullet" w:semiHidden="1" w:unhideWhenUsed="1"/>
+    <w:lsdException w:name="List Number" w:semiHidden="1" w:unhideWhenUsed="1"/>
+    <w:lsdException w:name="List 2" w:semiHidden="1" w:unhideWhenUsed="1"/>
+    <w:lsdException w:name="List 3" w:semiHidden="1" w:unhideWhenUsed="1"/>
+    <w:lsdException w:name="List 4" w:semiHidden="1" w:unhideWhenUsed="1"/>
+    <w:lsdException w:name="List 5" w:semiHidden="1" w:unhideWhenUsed="1"/>
+    <w:lsdException w:name="List Bullet 2" w:semiHidden="1" w:unhideWhenUsed="1"/>
+    <w:lsdException w:name="List Bullet 3" w:semiHidden="1" w:unhideWhenUsed="1"/>
+    <w:lsdException w:name="List Bullet 4" w:semiHidden="1" w:unhideWhenUsed="1"/>
+    <w:lsdException w:name="List Bullet 5" w:semiHidden="1" w:unhideWhenUsed="1"/>
+    <w:lsdException w:name="List Number 2" w:semiHidden="1" w:unhideWhenUsed="1"/>
+    <w:lsdException w:name="List Number 3" w:semiHidden="1" w:unhideWhenUsed="1"/>
+    <w:lsdException w:name="List Number 4" w:semiHidden="1" w:unhideWhenUsed="1"/>
+    <w:lsdException w:name="List Number 5" w:semiHidden="1" w:unhideWhenUsed="1"/>
+    <w:lsdException w:name="Title" w:uiPriority="10" w:qFormat="1"/>
+    <w:lsdException w:name="Closing" w:semiHidden="1" w:unhideWhenUsed="1"/>
+    <w:lsdException w:name="Signature" w:semiHidden="1" w:unhideWhenUsed="1"/>
+    <w:lsdException w:name="Default Paragraph Font" w:semiHidden="1" w:uiPriority="1" w:unhideWhenUsed="1"/>
+    <w:lsdException w:name="Body Text" w:semiHidden="1" w:unhideWhenUsed="1"/>
+    <w:lsdException w:name="Body Text Indent" w:semiHidden="1" w:unhideWhenUsed="1"/>
+    <w:lsdException w:name="List Continue" w:semiHidden="1" w:unhideWhenUsed="1"/>
+    <w:lsdException w:name="List Continue 2" w:semiHidden="1" w:unhideWhenUsed="1"/>
+    <w:lsdException w:name="List Continue 3" w:semiHidden="1" w:unhideWhenUsed="1"/>
+    <w:lsdException w:name="List Continue 4" w:semiHidden="1" w:unhideWhenUsed="1"/>
+    <w:lsdException w:name="List Continue 5" w:semiHidden="1" w:unhideWhenUsed="1"/>
+    <w:lsdException w:name="Message Header" w:semiHidden="1" w:unhideWhenUsed="1"/>
+    <w:lsdException w:name="Subtitle" w:uiPriority="11" w:qFormat="1"/>
+    <w:lsdException w:name="Salutation" w:semiHidden="1" w:unhideWhenUsed="1"/>
+    <w:lsdException w:name="Date" w:semiHidden="1" w:unhideWhenUsed="1"/>
+    <w:lsdException w:name="Body Text First Indent" w:semiHidden="1" w:unhideWhenUsed="1"/>
+    <w:lsdException w:name="Body Text First Indent 2" w:semiHidden="1" w:unhideWhenUsed="1"/>
+    <w:lsdException w:name="Note Heading" w:semiHidden="1" w:unhideWhenUsed="1"/>
+    <w:lsdException w:name="Body Text 2" w:semiHidden="1" w:unhideWhenUsed="1"/>
+    <w:lsdException w:name="Body Text 3" w:semiHidden="1" w:unhideWhenUsed="1"/>
+    <w:lsdException w:name="Body Text Indent 2" w:semiHidden="1" w:unhideWhenUsed="1"/>
+    <w:lsdException w:name="Body Text Indent 3" w:semiHidden="1" w:unhideWhenUsed="1"/>
+    <w:lsdException w:name="Block Text" w:semiHidden="1" w:unhideWhenUsed="1"/>
+    <w:lsdException w:name="Hyperlink" w:semiHidden="1" w:unhideWhenUsed="1"/>
+    <w:lsdException w:name="FollowedHyperlink" w:semiHidden="1" w:unhideWhenUsed="1"/>
+    <w:lsdException w:name="Strong" w:uiPriority="22" w:qFormat="1"/>
+    <w:lsdException w:name="Emphasis" w:uiPriority="20" w:qFormat="1"/>
+    <w:lsdException w:name="Document Map" w:semiHidden="1" w:unhideWhenUsed="1"/>
+    <w:lsdException w:name="Plain Text" w:semiHidden="1" w:unhideWhenUsed="1"/>
+    <w:lsdException w:name="E-mail Signature" w:semiHidden="1" w:unhideWhenUsed="1"/>
+    <w:lsdException w:name="HTML Top of Form" w:semiHidden="1" w:unhideWhenUsed="1"/>
+    <w:lsdException w:name="HTML Bottom of Form" w:semiHidden="1" w:unhideWhenUsed="1"/>
+    <w:lsdException w:name="Normal (Web)" w:semiHidden="1" w:unhideWhenUsed="1"/>
+    <w:lsdException w:name="HTML Acronym" w:semiHidden="1" w:unhideWhenUsed="1"/>
+    <w:lsdException w:name="HTML Address" w:semiHidden="1" w:unhideWhenUsed="1"/>
+    <w:lsdException w:name="HTML Cite" w:semiHidden="1" w:unhideWhenUsed="1"/>
+    <w:lsdException w:name="HTML Code" w:semiHidden="1" w:unhideWhenUsed="1"/>
+    <w:lsdException w:name="HTML Definition" w:semiHidden="1" w:unhideWhenUsed="1"/>
+    <w:lsdException w:name="HTML Keyboard" w:semiHidden="1" w:unhideWhenUsed="1"/>
+    <w:lsdException w:name="HTML Preformatted" w:semiHidden="1" w:unhideWhenUsed="1"/>
+    <w:lsdException w:name="HTML Sample" w:semiHidden="1" w:unhideWhenUsed="1"/>
+    <w:lsdException w:name="HTML Typewriter" w:semiHidden="1" w:unhideWhenUsed="1"/>
+    <w:lsdException w:name="HTML Variable" w:semiHidden="1" w:unhideWhenUsed="1"/>
+    <w:lsdException w:name="Normal Table" w:semiHidden="1" w:unhideWhenUsed="1"/>
+    <w:lsdException w:name="annotation subject" w:semiHidden="1" w:unhideWhenUsed="1"/>
+    <w:lsdException w:name="No List" w:semiHidden="1" w:unhideWhenUsed="1"/>
+    <w:lsdException w:name="Outline List 1" w:semiHidden="1" w:unhideWhenUsed="1"/>
+    <w:lsdException w:name="Outline List 2" w:semiHidden="1" w:unhideWhenUsed="1"/>
+    <w:lsdException w:name="Outline List 3" w:semiHidden="1" w:unhideWhenUsed="1"/>
+    <w:lsdException w:name="Table Simple 1" w:semiHidden="1" w:unhideWhenUsed="1"/>
+    <w:lsdException w:name="Table Simple 2" w:semiHidden="1" w:unhideWhenUsed="1"/>
+    <w:lsdException w:name="Table Simple 3" w:semiHidden="1" w:unhideWhenUsed="1"/>
+    <w:lsdException w:name="Table Classic 1" w:semiHidden="1" w:unhideWhenUsed="1"/>
+    <w:lsdException w:name="Table Classic 2" w:semiHidden="1" w:unhideWhenUsed="1"/>
+    <w:lsdException w:name="Table Classic 3" w:semiHidden="1" w:unhideWhenUsed="1"/>
+    <w:lsdException w:name="Table Classic 4" w:semiHidden="1" w:unhideWhenUsed="1"/>
+    <w:lsdException w:name="Table Colorful 1" w:semiHidden="1" w:unhideWhenUsed="1"/>
+    <w:lsdException w:name="Table Colorful 2" w:semiHidden="1" w:unhideWhenUsed="1"/>
+    <w:lsdException w:name="Table Colorful 3" w:semiHidden="1" w:unhideWhenUsed="1"/>
+    <w:lsdException w:name="Table Columns 1" w:semiHidden="1" w:unhideWhenUsed="1"/>
+    <w:lsdException w:name="Table Columns 2" w:semiHidden="1" w:unhideWhenUsed="1"/>
+    <w:lsdException w:name="Table Columns 3" w:semiHidden="1" w:unhideWhenUsed="1"/>
+    <w:lsdException w:name="Table Columns 4" w:semiHidden="1" w:unhideWhenUsed="1"/>
+    <w:lsdException w:name="Table Columns 5" w:semiHidden="1" w:unhideWhenUsed="1"/>
+    <w:lsdException w:name="Table Grid 1" w:semiHidden="1" w:unhideWhenUsed="1"/>
+    <w:lsdException w:name="Table Grid 2" w:semiHidden="1" w:unhideWhenUsed="1"/>
+    <w:lsdException w:name="Table Grid 3" w:semiHidden="1" w:unhideWhenUsed="1"/>
+    <w:lsdException w:name="Table Grid 4" w:semiHidden="1" w:unhideWhenUsed="1"/>
+    <w:lsdException w:name="Table Grid 5" w:semiHidden="1" w:unhideWhenUsed="1"/>
+    <w:lsdException w:name="Table Grid 6" w:semiHidden="1" w:unhideWhenUsed="1"/>
+    <w:lsdException w:name="Table Grid 7" w:semiHidden="1" w:unhideWhenUsed="1"/>
+    <w:lsdException w:name="Table Grid 8" w:semiHidden="1" w:unhideWhenUsed="1"/>
+    <w:lsdException w:name="Table List 1" w:semiHidden="1" w:unhideWhenUsed="1"/>
+    <w:lsdException w:name="Table List 2" w:semiHidden="1" w:unhideWhenUsed="1"/>
+    <w:lsdException w:name="Table List 3" w:semiHidden="1" w:unhideWhenUsed="1"/>
+    <w:lsdException w:name="Table List 4" w:semiHidden="1" w:unhideWhenUsed="1"/>
+    <w:lsdException w:name="Table List 5" w:semiHidden="1" w:unhideWhenUsed="1"/>
+    <w:lsdException w:name="Table List 6" w:semiHidden="1" w:unhideWhenUsed="1"/>
+    <w:lsdException w:name="Table List 7" w:semiHidden="1" w:unhideWhenUsed="1"/>
+    <w:lsdException w:name="Table List 8" w:semiHidden="1" w:unhideWhenUsed="1"/>
+    <w:lsdException w:name="Table 3D effects 1" w:semiHidden="1" w:unhideWhenUsed="1"/>
+    <w:lsdException w:name="Table 3D effects 2" w:semiHidden="1" w:unhideWhenUsed="1"/>
+    <w:lsdException w:name="Table 3D effects 3" w:semiHidden="1" w:unhideWhenUsed="1"/>
+    <w:lsdException w:name="Table Contemporary" w:semiHidden="1" w:unhideWhenUsed="1"/>
+    <w:lsdException w:name="Table Elegant" w:semiHidden="1" w:unhideWhenUsed="1"/>
+    <w:lsdException w:name="Table Professional" w:semiHidden="1" w:unhideWhenUsed="1"/>
+    <w:lsdException w:name="Table Subtle 1" w:semiHidden="1" w:unhideWhenUsed="1"/>
+    <w:lsdException w:name="Table Subtle 2" w:semiHidden="1" w:unhideWhenUsed="1"/>
+    <w:lsdException w:name="Table Web 1" w:semiHidden="1" w:unhideWhenUsed="1"/>
+    <w:lsdException w:name="Table Web 2" w:semiHidden="1" w:unhideWhenUsed="1"/>
+    <w:lsdException w:name="Table Web 3" w:semiHidden="1" w:unhideWhenUsed="1"/>
+    <w:lsdException w:name="Balloon Text" w:semiHidden="1" w:unhideWhenUsed="1"/>
+    <w:lsdException w:name="Table Grid" w:uiPriority="39"/>
+    <w:lsdException w:name="Table Theme" w:semiHidden="1" w:unhideWhenUsed="1"/>
+    <w:lsdException w:name="Placeholder Text" w:semiHidden="1"/>
+    <w:lsdException w:name="No Spacing" w:uiPriority="1" w:qFormat="1"/>
+    <w:lsdException w:name="Light Shading" w:uiPriority="60"/>
+    <w:lsdException w:name="Light List" w:uiPriority="61"/>
+    <w:lsdException w:name="Light Grid" w:uiPriority="62"/>
+    <w:lsdException w:name="Medium Shading 1" w:uiPriority="63"/>
+    <w:lsdException w:name="Medium Shading 2" w:uiPriority="64"/>
+    <w:lsdException w:name="Medium List 1" w:uiPriority="65"/>
+    <w:lsdException w:name="Medium List 2" w:uiPriority="66"/>
+    <w:lsdException w:name="Medium Grid 1" w:uiPriority="67"/>
+    <w:lsdException w:name="Medium Grid 2" w:uiPriority="68"/>
+    <w:lsdException w:name="Medium Grid 3" w:uiPriority="69"/>
+    <w:lsdException w:name="Dark List" w:uiPriority="70"/>
+    <w:lsdException w:name="Colorful Shading" w:uiPriority="71"/>
+    <w:lsdException w:name="Colorful List" w:uiPriority="72"/>
+    <w:lsdException w:name="Colorful Grid" w:uiPriority="73"/>
+    <w:lsdException w:name="Light Shading Accent 1" w:uiPriority="60"/>
+    <w:lsdException w:name="Light List Accent 1" w:uiPriority="61"/>
+    <w:lsdException w:name="Light Grid Accent 1" w:uiPriority="62"/>
+    <w:lsdException w:name="Medium Shading 1 Accent 1" w:uiPriority="63"/>
+    <w:lsdException w:name="Medium Shading 2 Accent 1" w:uiPriority="64"/>
+    <w:lsdException w:name="Medium List 1 Accent 1" w:uiPriority="65"/>
+    <w:lsdException w:name="Revision" w:semiHidden="1"/>
+    <w:lsdException w:name="List Paragraph" w:uiPriority="34" w:qFormat="1"/>
+    <w:lsdException w:name="Quote" w:uiPriority="29" w:qFormat="1"/>
+    <w:lsdException w:name="Intense Quote" w:uiPriority="30" w:qFormat="1"/>
+    <w:lsdException w:name="Medium List 2 Accent 1" w:uiPriority="66"/>
+    <w:lsdException w:name="Medium Grid 1 Accent 1" w:uiPriority="67"/>
+    <w:lsdException w:name="Medium Grid 2 Accent 1" w:uiPriority="68"/>
+    <w:lsdException w:name="Medium Grid 3 Accent 1" w:uiPriority="69"/>
+    <w:lsdException w:name="Dark List Accent 1" w:uiPriority="70"/>
+    <w:lsdException w:name="Colorful Shading Accent 1" w:uiPriority="71"/>
+    <w:lsdException w:name="Colorful List Accent 1" w:uiPriority="72"/>
+    <w:lsdException w:name="Colorful Grid Accent 1" w:uiPriority="73"/>
+    <w:lsdException w:name="Light Shading Accent 2" w:uiPriority="60"/>
+    <w:lsdException w:name="Light List Accent 2" w:uiPriority="61"/>
+    <w:lsdException w:name="Light Grid Accent 2" w:uiPriority="62"/>
+    <w:lsdException w:name="Medium Shading 1 Accent 2" w:uiPriority="63"/>
+    <w:lsdException w:name="Medium Shading 2 Accent 2" w:uiPriority="64"/>
+    <w:lsdException w:name="Medium List 1 Accent 2" w:uiPriority="65"/>
+    <w:lsdException w:name="Medium List 2 Accent 2" w:uiPriority="66"/>
+    <w:lsdException w:name="Medium Grid 1 Accent 2" w:uiPriority="67"/>
+    <w:lsdException w:name="Medium Grid 2 Accent 2" w:uiPriority="68"/>
+    <w:lsdException w:name="Medium Grid 3 Accent 2" w:uiPriority="69"/>
+    <w:lsdException w:name="Dark List Accent 2" w:uiPriority="70"/>
+    <w:lsdException w:name="Colorful Shading Accent 2" w:uiPriority="71"/>
+    <w:lsdException w:name="Colorful List Accent 2" w:uiPriority="72"/>
+    <w:lsdException w:name="Colorful Grid Accent 2" w:uiPriority="73"/>
+    <w:lsdException w:name="Light Shading Accent 3" w:uiPriority="60"/>
+    <w:lsdException w:name="Light List Accent 3" w:uiPriority="61"/>
+    <w:lsdException w:name="Light Grid Accent 3" w:uiPriority="62"/>
+    <w:lsdException w:name="Medium Shading 1 Accent 3" w:uiPriority="63"/>
+    <w:lsdException w:name="Medium Shading 2 Accent 3" w:uiPriority="64"/>
+    <w:lsdException w:name="Medium List 1 Accent 3" w:uiPriority="65"/>
+    <w:lsdException w:name="Medium List 2 Accent 3" w:uiPriority="66"/>
+    <w:lsdException w:name="Medium Grid 1 Accent 3" w:uiPriority="67"/>
+    <w:lsdException w:name="Medium Grid 2 Accent 3" w:uiPriority="68"/>
+    <w:lsdException w:name="Medium Grid 3 Accent 3" w:uiPriority="69"/>
+    <w:lsdException w:name="Dark List Accent 3" w:uiPriority="70"/>
+    <w:lsdException w:name="Colorful Shading Accent 3" w:uiPriority="71"/>
+    <w:lsdException w:name="Colorful List Accent 3" w:uiPriority="72"/>
+    <w:lsdException w:name="Colorful Grid Accent 3" w:uiPriority="73"/>
+    <w:lsdException w:name="Light Shading Accent 4" w:uiPriority="60"/>
+    <w:lsdException w:name="Light List Accent 4" w:uiPriority="61"/>
+    <w:lsdException w:name="Light Grid Accent 4" w:uiPriority="62"/>
+    <w:lsdException w:name="Medium Shading 1 Accent 4" w:uiPriority="63"/>
+    <w:lsdException w:name="Medium Shading 2 Accent 4" w:uiPriority="64"/>
+    <w:lsdException w:name="Medium List 1 Accent 4" w:uiPriority="65"/>
+    <w:lsdException w:name="Medium List 2 Accent 4" w:uiPriority="66"/>
+    <w:lsdException w:name="Medium Grid 1 Accent 4" w:uiPriority="67"/>
+    <w:lsdException w:name="Medium Grid 2 Accent 4" w:uiPriority="68"/>
+    <w:lsdException w:name="Medium Grid 3 Accent 4" w:uiPriority="69"/>
+    <w:lsdException w:name="Dark List Accent 4" w:uiPriority="70"/>
+    <w:lsdException w:name="Colorful Shading Accent 4" w:uiPriority="71"/>
+    <w:lsdException w:name="Colorful List Accent 4" w:uiPriority="72"/>
+    <w:lsdException w:name="Colorful Grid Accent 4" w:uiPriority="73"/>
+    <w:lsdException w:name="Light Shading Accent 5" w:uiPriority="60"/>
+    <w:lsdException w:name="Light List Accent 5" w:uiPriority="61"/>
+    <w:lsdException w:name="Light Grid Accent 5" w:uiPriority="62"/>
+    <w:lsdException w:name="Medium Shading 1 Accent 5" w:uiPriority="63"/>
+    <w:lsdException w:name="Medium Shading 2 Accent 5" w:uiPriority="64"/>
+    <w:lsdException w:name="Medium List 1 Accent 5" w:uiPriority="65"/>
+    <w:lsdException w:name="Medium List 2 Accent 5" w:uiPriority="66"/>
+    <w:lsdException w:name="Medium Grid 1 Accent 5" w:uiPriority="67"/>
+    <w:lsdException w:name="Medium Grid 2 Accent 5" w:uiPriority="68"/>
+    <w:lsdException w:name="Medium Grid 3 Accent 5" w:uiPriority="69"/>
+    <w:lsdException w:name="Dark List Accent 5" w:uiPriority="70"/>
+    <w:lsdException w:name="Colorful Shading Accent 5" w:uiPriority="71"/>
+    <w:lsdException w:name="Colorful List Accent 5" w:uiPriority="72"/>
+    <w:lsdException w:name="Colorful Grid Accent 5" w:uiPriority="73"/>
+    <w:lsdException w:name="Light Shading Accent 6" w:uiPriority="60"/>
+    <w:lsdException w:name="Light List Accent 6" w:uiPriority="61"/>
+    <w:lsdException w:name="Light Grid Accent 6" w:uiPriority="62"/>
+    <w:lsdException w:name="Medium Shading 1 Accent 6" w:uiPriority="63"/>
+    <w:lsdException w:name="Medium Shading 2 Accent 6" w:uiPriority="64"/>
+    <w:lsdException w:name="Medium List 1 Accent 6" w:uiPriority="65"/>
+    <w:lsdException w:name="Medium List 2 Accent 6" w:uiPriority="66"/>
+    <w:lsdException w:name="Medium Grid 1 Accent 6" w:uiPriority="67"/>
+    <w:lsdException w:name="Medium Grid 2 Accent 6" w:uiPriority="68"/>
+    <w:lsdException w:name="Medium Grid 3 Accent 6" w:uiPriority="69"/>
+    <w:lsdException w:name="Dark List Accent 6" w:uiPriority="70"/>
+    <w:lsdException w:name="Colorful Shading Accent 6" w:uiPriority="71"/>
+    <w:lsdException w:name="Colorful List Accent 6" w:uiPriority="72"/>
+    <w:lsdException w:name="Colorful Grid Accent 6" w:uiPriority="73"/>
+    <w:lsdException w:name="Subtle Emphasis" w:uiPriority="19" w:qFormat="1"/>
+    <w:lsdException w:name="Intense Emphasis" w:uiPriority="21" w:qFormat="1"/>
+    <w:lsdException w:name="Subtle Reference" w:uiPriority="31" w:qFormat="1"/>
+    <w:lsdException w:name="Intense Reference" w:uiPriority="32" w:qFormat="1"/>
+    <w:lsdException w:name="Book Title" w:uiPriority="33" w:qFormat="1"/>
+    <w:lsdException w:name="Bibliography" w:semiHidden="1" w:uiPriority="37" w:unhideWhenUsed="1"/>
+    <w:lsdException w:name="TOC Heading" w:semiHidden="1" w:uiPriority="39" w:unhideWhenUsed="1" w:qFormat="1"/>
+    <w:lsdException w:name="Plain Table 1" w:uiPriority="41"/>
+    <w:lsdException w:name="Plain Table 2" w:uiPriority="42"/>
+    <w:lsdException w:name="Plain Table 3" w:uiPriority="43"/>
+    <w:lsdException w:name="Plain Table 4" w:uiPriority="44"/>
+    <w:lsdException w:name="Plain Table 5" w:uiPriority="45"/>
+    <w:lsdException w:name="Grid Table Light" w:uiPriority="40"/>
+    <w:lsdException w:name="Grid Table 1 Light" w:uiPriority="46"/>
+    <w:lsdException w:name="Grid Table 2" w:uiPriority="47"/>
+    <w:lsdException w:name="Grid Table 3" w:uiPriority="48"/>
+    <w:lsdException w:name="Grid Table 4" w:uiPriority="49"/>
+    <w:lsdException w:name="Grid Table 5 Dark" w:uiPriority="50"/>
+    <w:lsdException w:name="Grid Table 6 Colorful" w:uiPriority="51"/>
+    <w:lsdException w:name="Grid Table 7 Colorful" w:uiPriority="52"/>
+    <w:lsdException w:name="Grid Table 1 Light Accent 1" w:uiPriority="46"/>
+    <w:lsdException w:name="Grid Table 2 Accent 1" w:uiPriority="47"/>
+    <w:lsdException w:name="Grid Table 3 Accent 1" w:uiPriority="48"/>
+    <w:lsdException w:name="Grid Table 4 Accent 1" w:uiPriority="49"/>
+    <w:lsdException w:name="Grid Table 5 Dark Accent 1" w:uiPriority="50"/>
+    <w:lsdException w:name="Grid Table 6 Colorful Accent 1" w:uiPriority="51"/>
+    <w:lsdException w:name="Grid Table 7 Colorful Accent 1" w:uiPriority="52"/>
+    <w:lsdException w:name="Grid Table 1 Light Accent 2" w:uiPriority="46"/>
+    <w:lsdException w:name="Grid Table 2 Accent 2" w:uiPriority="47"/>
+    <w:lsdException w:name="Grid Table 3 Accent 2" w:uiPriority="48"/>
+    <w:lsdException w:name="Grid Table 4 Accent 2" w:uiPriority="49"/>
+    <w:lsdException w:name="Grid Table 5 Dark Accent 2" w:uiPriority="50"/>
+    <w:lsdException w:name="Grid Table 6 Colorful Accent 2" w:uiPriority="51"/>
+    <w:lsdException w:name="Grid Table 7 Colorful Accent 2" w:uiPriority="52"/>
+    <w:lsdException w:name="Grid Table 1 Light Accent 3" w:uiPriority="46"/>
+    <w:lsdException w:name="Grid Table 2 Accent 3" w:uiPriority="47"/>
+    <w:lsdException w:name="Grid Table 3 Accent 3" w:uiPriority="48"/>
+    <w:lsdException w:name="Grid Table 4 Accent 3" w:uiPriority="49"/>
+    <w:lsdException w:name="Grid Table 5 Dark Accent 3" w:uiPriority="50"/>
+    <w:lsdException w:name="Grid Table 6 Colorful Accent 3" w:uiPriority="51"/>
+    <w:lsdException w:name="Grid Table 7 Colorful Accent 3" w:uiPriority="52"/>
+    <w:lsdException w:name="Grid Table 1 Light Accent 4" w:uiPriority="46"/>
+    <w:lsdException w:name="Grid Table 2 Accent 4" w:uiPriority="47"/>
+    <w:lsdException w:name="Grid Table 3 Accent 4" w:uiPriority="48"/>
+    <w:lsdException w:name="Grid Table 4 Accent 4" w:uiPriority="49"/>
+    <w:lsdException w:name="Grid Table 5 Dark Accent 4" w:uiPriority="50"/>
+    <w:lsdException w:name="Grid Table 6 Colorful Accent 4" w:uiPriority="51"/>
+    <w:lsdException w:name="Grid Table 7 Colorful Accent 4" w:uiPriority="52"/>
+    <w:lsdException w:name="Grid Table 1 Light Accent 5" w:uiPriority="46"/>
+    <w:lsdException w:name="Grid Table 2 Accent 5" w:uiPriority="47"/>
+    <w:lsdException w:name="Grid Table 3 Accent 5" w:uiPriority="48"/>
+    <w:lsdException w:name="Grid Table 4 Accent 5" w:uiPriority="49"/>
+    <w:lsdException w:name="Grid Table 5 Dark Accent 5" w:uiPriority="50"/>
+    <w:lsdException w:name="Grid Table 6 Colorful Accent 5" w:uiPriority="51"/>
+    <w:lsdException w:name="Grid Table 7 Colorful Accent 5" w:uiPriority="52"/>
+    <w:lsdException w:name="Grid Table 1 Light Accent 6" w:uiPriority="46"/>
+    <w:lsdException w:name="Grid Table 2 Accent 6" w:uiPriority="47"/>
+    <w:lsdException w:name="Grid Table 3 Accent 6" w:uiPriority="48"/>
+    <w:lsdException w:name="Grid Table 4 Accent 6" w:uiPriority="49"/>
+    <w:lsdException w:name="Grid Table 5 Dark Accent 6" w:uiPriority="50"/>
+    <w:lsdException w:name="Grid Table 6 Colorful Accent 6" w:uiPriority="51"/>
+    <w:lsdException w:name="Grid Table 7 Colorful Accent 6" w:uiPriority="52"/>
+    <w:lsdException w:name="List Table 1 Light" w:uiPriority="46"/>
+    <w:lsdException w:name="List Table 2" w:uiPriority="47"/>
+    <w:lsdException w:name="List Table 3" w:uiPriority="48"/>
+    <w:lsdException w:name="List Table 4" w:uiPriority="49"/>
+    <w:lsdException w:name="List Table 5 Dark" w:uiPriority="50"/>
+    <w:lsdException w:name="List Table 6 Colorful" w:uiPriority="51"/>
+    <w:lsdException w:name="List Table 7 Colorful" w:uiPriority="52"/>
+    <w:lsdException w:name="List Table 1 Light Accent 1" w:uiPriority="46"/>
+    <w:lsdException w:name="List Table 2 Accent 1" w:uiPriority="47"/>
+    <w:lsdException w:name="List Table 3 Accent 1" w:uiPriority="48"/>
+    <w:lsdException w:name="List Table 4 Accent 1" w:uiPriority="49"/>
+    <w:lsdException w:name="List Table 5 Dark Accent 1" w:uiPriority="50"/>
+    <w:lsdException w:name="List Table 6 Colorful Accent 1" w:uiPriority="51"/>
+    <w:lsdException w:name="List Table 7 Colorful Accent 1" w:uiPriority="52"/>
+    <w:lsdException w:name="List Table 1 Light Accent 2" w:uiPriority="46"/>
+    <w:lsdException w:name="List Table 2 Accent 2" w:uiPriority="47"/>
+    <w:lsdException w:name="List Table 3 Accent 2" w:uiPriority="48"/>
+    <w:lsdException w:name="List Table 4 Accent 2" w:uiPriority="49"/>
+    <w:lsdException w:name="List Table 5 Dark Accent 2" w:uiPriority="50"/>
+    <w:lsdException w:name="List Table 6 Colorful Accent 2" w:uiPriority="51"/>
+    <w:lsdException w:name="List Table 7 Colorful Accent 2" w:uiPriority="52"/>
+    <w:lsdException w:name="List Table 1 Light Accent 3" w:uiPriority="46"/>
+    <w:lsdException w:name="List Table 2 Accent 3" w:uiPriority="47"/>
+    <w:lsdException w:name="List Table 3 Accent 3" w:uiPriority="48"/>
+    <w:lsdException w:name="List Table 4 Accent 3" w:uiPriority="49"/>
+    <w:lsdException w:name="List Table 5 Dark Accent 3" w:uiPriority="50"/>
+    <w:lsdException w:name="List Table 6 Colorful Accent 3" w:uiPriority="51"/>
+    <w:lsdException w:name="List Table 7 Colorful Accent 3" w:uiPriority="52"/>
+    <w:lsdException w:name="List Table 1 Light Accent 4" w:uiPriority="46"/>
+    <w:lsdException w:name="List Table 2 Accent 4" w:uiPriority="47"/>
+    <w:lsdException w:name="List Table 3 Accent 4" w:uiPriority="48"/>
+    <w:lsdException w:name="List Table 4 Accent 4" w:uiPriority="49"/>
+    <w:lsdException w:name="List Table 5 Dark Accent 4" w:uiPriority="50"/>
+    <w:lsdException w:name="List Table 6 Colorful Accent 4" w:uiPriority="51"/>
+    <w:lsdException w:name="List Table 7 Colorful Accent 4" w:uiPriority="52"/>
+    <w:lsdException w:name="List Table 1 Light Accent 5" w:uiPriority="46"/>
+    <w:lsdException w:name="List Table 2 Accent 5" w:uiPriority="47"/>
+    <w:lsdException w:name="List Table 3 Accent 5" w:uiPriority="48"/>
+    <w:lsdException w:name="List Table 4 Accent 5" w:uiPriority="49"/>
+    <w:lsdException w:name="List Table 5 Dark Accent 5" w:uiPriority="50"/>
+    <w:lsdException w:name="List Table 6 Colorful Accent 5" w:uiPriority="51"/>
+    <w:lsdException w:name="List Table 7 Colorful Accent 5" w:uiPriority="52"/>
+    <w:lsdException w:name="List Table 1 Light Accent 6" w:uiPriority="46"/>
+    <w:lsdException w:name="List Table 2 Accent 6" w:uiPriority="47"/>
+    <w:lsdException w:name="List Table 3 Accent 6" w:uiPriority="48"/>
+    <w:lsdException w:name="List Table 4 Accent 6" w:uiPriority="49"/>
+    <w:lsdException w:name="List Table 5 Dark Accent 6" w:uiPriority="50"/>
+    <w:lsdException w:name="List Table 6 Colorful Accent 6" w:uiPriority="51"/>
+    <w:lsdException w:name="List Table 7 Colorful Accent 6" w:uiPriority="52"/>
+    <w:lsdException w:name="Mention" w:semiHidden="1" w:unhideWhenUsed="1"/>
+    <w:lsdException w:name="Smart Hyperlink" w:semiHidden="1" w:unhideWhenUsed="1"/>
+    <w:lsdException w:name="Hashtag" w:semiHidden="1" w:unhideWhenUsed="1"/>
+    <w:lsdException w:name="Unresolved Mention" w:semiHidden="1" w:unhideWhenUsed="1"/>
+  </w:latentStyles>
+  <w:style w:type="paragraph" w:default="1" w:styleId="Normal">
+    <w:name w:val="Normal"/>
+    <w:qFormat/>
   </w:style>
   <w:style w:type="paragraph" w:styleId="Heading1">
     <w:name w:val="heading 1"/>
     <w:basedOn w:val="Normal"/>
     <w:next w:val="Normal"/>
+    <w:uiPriority w:val="9"/>
+    <w:qFormat/>
     <w:pPr>
-      <w:keepNext w:val="1"/>
-      <w:keepLines w:val="1"/>
-      <w:spacing w:after="120" w:before="400" w:lineRule="auto"/>
+      <w:keepNext/>
+      <w:keepLines/>
+      <w:spacing w:before="400" w:after="120"/>
+      <w:outlineLvl w:val="0"/>
     </w:pPr>
     <w:rPr>
       <w:sz w:val="40"/>
@@ -1279,13 +2617,17 @@
     <w:name w:val="heading 2"/>
     <w:basedOn w:val="Normal"/>
     <w:next w:val="Normal"/>
+    <w:uiPriority w:val="9"/>
+    <w:semiHidden/>
+    <w:unhideWhenUsed/>
+    <w:qFormat/>
     <w:pPr>
-      <w:keepNext w:val="1"/>
-      <w:keepLines w:val="1"/>
-      <w:spacing w:after="120" w:before="360" w:lineRule="auto"/>
+      <w:keepNext/>
+      <w:keepLines/>
+      <w:spacing w:before="360" w:after="120"/>
+      <w:outlineLvl w:val="1"/>
     </w:pPr>
     <w:rPr>
-      <w:b w:val="0"/>
       <w:sz w:val="32"/>
       <w:szCs w:val="32"/>
     </w:rPr>
@@ -1294,13 +2636,17 @@
     <w:name w:val="heading 3"/>
     <w:basedOn w:val="Normal"/>
     <w:next w:val="Normal"/>
+    <w:uiPriority w:val="9"/>
+    <w:semiHidden/>
+    <w:unhideWhenUsed/>
+    <w:qFormat/>
     <w:pPr>
-      <w:keepNext w:val="1"/>
-      <w:keepLines w:val="1"/>
-      <w:spacing w:after="80" w:before="320" w:lineRule="auto"/>
+      <w:keepNext/>
+      <w:keepLines/>
+      <w:spacing w:before="320" w:after="80"/>
+      <w:outlineLvl w:val="2"/>
     </w:pPr>
     <w:rPr>
-      <w:b w:val="0"/>
       <w:color w:val="434343"/>
       <w:sz w:val="28"/>
       <w:szCs w:val="28"/>
@@ -1310,10 +2656,15 @@
     <w:name w:val="heading 4"/>
     <w:basedOn w:val="Normal"/>
     <w:next w:val="Normal"/>
+    <w:uiPriority w:val="9"/>
+    <w:semiHidden/>
+    <w:unhideWhenUsed/>
+    <w:qFormat/>
     <w:pPr>
-      <w:keepNext w:val="1"/>
-      <w:keepLines w:val="1"/>
-      <w:spacing w:after="80" w:before="280" w:lineRule="auto"/>
+      <w:keepNext/>
+      <w:keepLines/>
+      <w:spacing w:before="280" w:after="80"/>
+      <w:outlineLvl w:val="3"/>
     </w:pPr>
     <w:rPr>
       <w:color w:val="666666"/>
@@ -1325,41 +2676,76 @@
     <w:name w:val="heading 5"/>
     <w:basedOn w:val="Normal"/>
     <w:next w:val="Normal"/>
+    <w:uiPriority w:val="9"/>
+    <w:semiHidden/>
+    <w:unhideWhenUsed/>
+    <w:qFormat/>
     <w:pPr>
-      <w:keepNext w:val="1"/>
-      <w:keepLines w:val="1"/>
-      <w:spacing w:after="80" w:before="240" w:lineRule="auto"/>
+      <w:keepNext/>
+      <w:keepLines/>
+      <w:spacing w:before="240" w:after="80"/>
+      <w:outlineLvl w:val="4"/>
     </w:pPr>
     <w:rPr>
       <w:color w:val="666666"/>
-      <w:sz w:val="22"/>
-      <w:szCs w:val="22"/>
     </w:rPr>
   </w:style>
   <w:style w:type="paragraph" w:styleId="Heading6">
     <w:name w:val="heading 6"/>
     <w:basedOn w:val="Normal"/>
     <w:next w:val="Normal"/>
+    <w:uiPriority w:val="9"/>
+    <w:semiHidden/>
+    <w:unhideWhenUsed/>
+    <w:qFormat/>
     <w:pPr>
-      <w:keepNext w:val="1"/>
-      <w:keepLines w:val="1"/>
-      <w:spacing w:after="80" w:before="240" w:lineRule="auto"/>
+      <w:keepNext/>
+      <w:keepLines/>
+      <w:spacing w:before="240" w:after="80"/>
+      <w:outlineLvl w:val="5"/>
     </w:pPr>
     <w:rPr>
-      <w:i w:val="1"/>
+      <w:i/>
       <w:color w:val="666666"/>
-      <w:sz w:val="22"/>
-      <w:szCs w:val="22"/>
     </w:rPr>
+  </w:style>
+  <w:style w:type="character" w:default="1" w:styleId="DefaultParagraphFont">
+    <w:name w:val="Default Paragraph Font"/>
+    <w:uiPriority w:val="1"/>
+    <w:semiHidden/>
+    <w:unhideWhenUsed/>
+  </w:style>
+  <w:style w:type="table" w:default="1" w:styleId="TableNormal">
+    <w:name w:val="Normal Table"/>
+    <w:uiPriority w:val="99"/>
+    <w:semiHidden/>
+    <w:unhideWhenUsed/>
+    <w:tblPr>
+      <w:tblInd w:w="0" w:type="dxa"/>
+      <w:tblCellMar>
+        <w:top w:w="0" w:type="dxa"/>
+        <w:left w:w="108" w:type="dxa"/>
+        <w:bottom w:w="0" w:type="dxa"/>
+        <w:right w:w="108" w:type="dxa"/>
+      </w:tblCellMar>
+    </w:tblPr>
+  </w:style>
+  <w:style w:type="numbering" w:default="1" w:styleId="NoList">
+    <w:name w:val="No List"/>
+    <w:uiPriority w:val="99"/>
+    <w:semiHidden/>
+    <w:unhideWhenUsed/>
   </w:style>
   <w:style w:type="paragraph" w:styleId="Title">
     <w:name w:val="Title"/>
     <w:basedOn w:val="Normal"/>
     <w:next w:val="Normal"/>
+    <w:uiPriority w:val="10"/>
+    <w:qFormat/>
     <w:pPr>
-      <w:keepNext w:val="1"/>
-      <w:keepLines w:val="1"/>
-      <w:spacing w:after="60" w:before="0" w:lineRule="auto"/>
+      <w:keepNext/>
+      <w:keepLines/>
+      <w:spacing w:after="60"/>
     </w:pPr>
     <w:rPr>
       <w:sz w:val="52"/>
@@ -1370,17 +2756,115 @@
     <w:name w:val="Subtitle"/>
     <w:basedOn w:val="Normal"/>
     <w:next w:val="Normal"/>
+    <w:uiPriority w:val="11"/>
+    <w:qFormat/>
     <w:pPr>
-      <w:keepNext w:val="1"/>
-      <w:keepLines w:val="1"/>
-      <w:spacing w:after="320" w:before="0" w:lineRule="auto"/>
+      <w:keepNext/>
+      <w:keepLines/>
+      <w:spacing w:after="320"/>
     </w:pPr>
     <w:rPr>
-      <w:rFonts w:ascii="Arial" w:cs="Arial" w:eastAsia="Arial" w:hAnsi="Arial"/>
-      <w:i w:val="0"/>
       <w:color w:val="666666"/>
       <w:sz w:val="30"/>
       <w:szCs w:val="30"/>
+    </w:rPr>
+  </w:style>
+  <w:style w:type="paragraph" w:styleId="Header">
+    <w:name w:val="header"/>
+    <w:basedOn w:val="Normal"/>
+    <w:link w:val="HeaderChar"/>
+    <w:uiPriority w:val="99"/>
+    <w:unhideWhenUsed/>
+    <w:rsid w:val="0032015C"/>
+    <w:pPr>
+      <w:tabs>
+        <w:tab w:val="center" w:pos="4513"/>
+        <w:tab w:val="right" w:pos="9026"/>
+      </w:tabs>
+      <w:spacing w:line="240" w:lineRule="auto"/>
+    </w:pPr>
+  </w:style>
+  <w:style w:type="character" w:customStyle="1" w:styleId="HeaderChar">
+    <w:name w:val="Header Char"/>
+    <w:basedOn w:val="DefaultParagraphFont"/>
+    <w:link w:val="Header"/>
+    <w:uiPriority w:val="99"/>
+    <w:rsid w:val="0032015C"/>
+  </w:style>
+  <w:style w:type="paragraph" w:styleId="Footer">
+    <w:name w:val="footer"/>
+    <w:basedOn w:val="Normal"/>
+    <w:link w:val="FooterChar"/>
+    <w:uiPriority w:val="99"/>
+    <w:unhideWhenUsed/>
+    <w:rsid w:val="0032015C"/>
+    <w:pPr>
+      <w:tabs>
+        <w:tab w:val="center" w:pos="4513"/>
+        <w:tab w:val="right" w:pos="9026"/>
+      </w:tabs>
+      <w:spacing w:line="240" w:lineRule="auto"/>
+    </w:pPr>
+  </w:style>
+  <w:style w:type="character" w:customStyle="1" w:styleId="FooterChar">
+    <w:name w:val="Footer Char"/>
+    <w:basedOn w:val="DefaultParagraphFont"/>
+    <w:link w:val="Footer"/>
+    <w:uiPriority w:val="99"/>
+    <w:rsid w:val="0032015C"/>
+  </w:style>
+  <w:style w:type="character" w:styleId="Hyperlink">
+    <w:name w:val="Hyperlink"/>
+    <w:basedOn w:val="DefaultParagraphFont"/>
+    <w:uiPriority w:val="99"/>
+    <w:unhideWhenUsed/>
+    <w:rsid w:val="007956CF"/>
+    <w:rPr>
+      <w:color w:val="0000FF" w:themeColor="hyperlink"/>
+      <w:u w:val="single"/>
+    </w:rPr>
+  </w:style>
+  <w:style w:type="character" w:styleId="UnresolvedMention">
+    <w:name w:val="Unresolved Mention"/>
+    <w:basedOn w:val="DefaultParagraphFont"/>
+    <w:uiPriority w:val="99"/>
+    <w:semiHidden/>
+    <w:unhideWhenUsed/>
+    <w:rsid w:val="007956CF"/>
+    <w:rPr>
+      <w:color w:val="605E5C"/>
+      <w:shd w:val="clear" w:color="auto" w:fill="E1DFDD"/>
+    </w:rPr>
+  </w:style>
+  <w:style w:type="paragraph" w:styleId="Caption">
+    <w:name w:val="caption"/>
+    <w:basedOn w:val="Normal"/>
+    <w:next w:val="Normal"/>
+    <w:uiPriority w:val="35"/>
+    <w:unhideWhenUsed/>
+    <w:qFormat/>
+    <w:rsid w:val="007178A0"/>
+    <w:pPr>
+      <w:spacing w:after="200" w:line="240" w:lineRule="auto"/>
+    </w:pPr>
+    <w:rPr>
+      <w:i/>
+      <w:iCs/>
+      <w:color w:val="1F497D" w:themeColor="text2"/>
+      <w:sz w:val="18"/>
+      <w:szCs w:val="18"/>
+    </w:rPr>
+  </w:style>
+  <w:style w:type="character" w:styleId="FollowedHyperlink">
+    <w:name w:val="FollowedHyperlink"/>
+    <w:basedOn w:val="DefaultParagraphFont"/>
+    <w:uiPriority w:val="99"/>
+    <w:semiHidden/>
+    <w:unhideWhenUsed/>
+    <w:rsid w:val="002A1A17"/>
+    <w:rPr>
+      <w:color w:val="800080" w:themeColor="followedHyperlink"/>
+      <w:u w:val="single"/>
     </w:rPr>
   </w:style>
 </w:styles>

--- a/Research and Resources/Developed Market Research.docx
+++ b/Research and Resources/Developed Market Research.docx
@@ -1032,6 +1032,17 @@
         </w:numPr>
       </w:pPr>
       <w:r>
+        <w:t xml:space="preserve">Lives in Peterborough and commutes by train to get to work </w:t>
+      </w:r>
+    </w:p>
+    <w:p>
+      <w:pPr>
+        <w:numPr>
+          <w:ilvl w:val="0"/>
+          <w:numId w:val="2"/>
+        </w:numPr>
+      </w:pPr>
+      <w:r>
         <w:t>Has a family; may be able to play the game with her children or use it to unwind once they have been put to bed</w:t>
       </w:r>
     </w:p>
@@ -1351,6 +1362,7 @@
         </w:numPr>
       </w:pPr>
       <w:r>
+        <w:lastRenderedPageBreak/>
         <w:t>Spring watch</w:t>
       </w:r>
       <w:r>
@@ -1368,7 +1380,6 @@
         </w:numPr>
       </w:pPr>
       <w:r>
-        <w:lastRenderedPageBreak/>
         <w:t>Food network channel</w:t>
       </w:r>
     </w:p>
@@ -1769,21 +1780,276 @@
       <w:r>
         <w:t xml:space="preserve"> (this will guide whether we include features such as leaderboards etc.)</w:t>
       </w:r>
+    </w:p>
+    <w:p>
+      <w:pPr>
+        <w:numPr>
+          <w:ilvl w:val="1"/>
+          <w:numId w:val="2"/>
+        </w:numPr>
+      </w:pPr>
+      <w:r>
+        <w:t>Values her time with a small group of friends, isn’t overly competitive but enjoys sharing her achievements with them</w:t>
+      </w:r>
+    </w:p>
+    <w:p>
+      <w:r>
+        <w:lastRenderedPageBreak/>
+        <w:t>Daily Routine</w:t>
+      </w:r>
+    </w:p>
+    <w:p/>
+    <w:p>
+      <w:pPr>
+        <w:pStyle w:val="ListParagraph"/>
+        <w:numPr>
+          <w:ilvl w:val="0"/>
+          <w:numId w:val="4"/>
+        </w:numPr>
+      </w:pPr>
+      <w:r>
+        <w:t>6:00; wakes up and goes for a shower</w:t>
+      </w:r>
+    </w:p>
+    <w:p>
+      <w:pPr>
+        <w:pStyle w:val="ListParagraph"/>
+        <w:numPr>
+          <w:ilvl w:val="0"/>
+          <w:numId w:val="4"/>
+        </w:numPr>
+      </w:pPr>
+      <w:r>
+        <w:t>6:10; get dressed and ready</w:t>
+      </w:r>
+    </w:p>
+    <w:p>
+      <w:pPr>
+        <w:pStyle w:val="ListParagraph"/>
+        <w:numPr>
+          <w:ilvl w:val="0"/>
+          <w:numId w:val="4"/>
+        </w:numPr>
+      </w:pPr>
+      <w:r>
+        <w:t>6:35; have breakfast</w:t>
+      </w:r>
+    </w:p>
+    <w:p>
+      <w:pPr>
+        <w:pStyle w:val="ListParagraph"/>
+        <w:numPr>
+          <w:ilvl w:val="0"/>
+          <w:numId w:val="4"/>
+        </w:numPr>
+      </w:pPr>
+      <w:r>
+        <w:t xml:space="preserve">6:45; get kids ready </w:t>
+      </w:r>
+    </w:p>
+    <w:p>
+      <w:pPr>
+        <w:pStyle w:val="ListParagraph"/>
+        <w:numPr>
+          <w:ilvl w:val="0"/>
+          <w:numId w:val="4"/>
+        </w:numPr>
+      </w:pPr>
+      <w:r>
+        <w:t>7:05; leave for train station, husband finishes getting kids ready and drops them off at school</w:t>
+      </w:r>
+    </w:p>
+    <w:p>
+      <w:pPr>
+        <w:pStyle w:val="ListParagraph"/>
+        <w:numPr>
+          <w:ilvl w:val="0"/>
+          <w:numId w:val="4"/>
+        </w:numPr>
+      </w:pPr>
+      <w:r>
+        <w:t>Take 7:19 train from Peterborough for London Liverpool street, arriving at 8:36</w:t>
+      </w:r>
+    </w:p>
+    <w:p>
+      <w:pPr>
+        <w:pStyle w:val="ListParagraph"/>
+        <w:numPr>
+          <w:ilvl w:val="1"/>
+          <w:numId w:val="4"/>
+        </w:numPr>
+      </w:pPr>
+      <w:r>
+        <w:t xml:space="preserve">Train journey </w:t>
+      </w:r>
+      <w:proofErr w:type="gramStart"/>
+      <w:r>
+        <w:t>–  approx.</w:t>
+      </w:r>
+      <w:proofErr w:type="gramEnd"/>
+      <w:r>
+        <w:t xml:space="preserve"> 1h 15m </w:t>
+      </w:r>
+    </w:p>
+    <w:p>
+      <w:pPr>
+        <w:pStyle w:val="ListParagraph"/>
+        <w:numPr>
+          <w:ilvl w:val="0"/>
+          <w:numId w:val="4"/>
+        </w:numPr>
+      </w:pPr>
+      <w:r>
+        <w:t>9:00; work starts</w:t>
+      </w:r>
+    </w:p>
+    <w:p>
+      <w:pPr>
+        <w:pStyle w:val="ListParagraph"/>
+        <w:numPr>
+          <w:ilvl w:val="0"/>
+          <w:numId w:val="4"/>
+        </w:numPr>
+      </w:pPr>
+      <w:r>
+        <w:t xml:space="preserve">10:30; </w:t>
+      </w:r>
+      <w:proofErr w:type="gramStart"/>
+      <w:r>
+        <w:t>5 minute</w:t>
+      </w:r>
+      <w:proofErr w:type="gramEnd"/>
+      <w:r>
+        <w:t xml:space="preserve"> morning break before going back to desk</w:t>
+      </w:r>
+    </w:p>
+    <w:p>
+      <w:pPr>
+        <w:pStyle w:val="ListParagraph"/>
+        <w:numPr>
+          <w:ilvl w:val="0"/>
+          <w:numId w:val="4"/>
+        </w:numPr>
+      </w:pPr>
+      <w:r>
+        <w:t>13:00; lunchtime for one hour</w:t>
+      </w:r>
+    </w:p>
+    <w:p>
+      <w:pPr>
+        <w:pStyle w:val="ListParagraph"/>
+        <w:numPr>
+          <w:ilvl w:val="0"/>
+          <w:numId w:val="4"/>
+        </w:numPr>
+      </w:pPr>
+      <w:r>
+        <w:t xml:space="preserve">14:00; carry on working until 17:00 </w:t>
+      </w:r>
+    </w:p>
+    <w:p>
+      <w:pPr>
+        <w:pStyle w:val="ListParagraph"/>
+        <w:numPr>
+          <w:ilvl w:val="0"/>
+          <w:numId w:val="4"/>
+        </w:numPr>
+      </w:pPr>
+      <w:r>
+        <w:t>Take 17:22 train from London Liverpool Street, arrives in Peterborough 18:36</w:t>
+      </w:r>
+    </w:p>
+    <w:p>
+      <w:pPr>
+        <w:pStyle w:val="ListParagraph"/>
+        <w:numPr>
+          <w:ilvl w:val="0"/>
+          <w:numId w:val="4"/>
+        </w:numPr>
+      </w:pPr>
+      <w:r>
+        <w:t>18:50; gets home and begins cooking dinner</w:t>
+      </w:r>
+    </w:p>
+    <w:p>
+      <w:pPr>
+        <w:pStyle w:val="ListParagraph"/>
+        <w:numPr>
+          <w:ilvl w:val="1"/>
+          <w:numId w:val="4"/>
+        </w:numPr>
+      </w:pPr>
+      <w:r>
+        <w:t xml:space="preserve">Husband </w:t>
+      </w:r>
+      <w:r>
+        <w:t xml:space="preserve">has </w:t>
+      </w:r>
       <w:bookmarkStart w:id="0" w:name="_GoBack"/>
       <w:bookmarkEnd w:id="0"/>
-    </w:p>
-    <w:p>
-      <w:pPr>
-        <w:numPr>
-          <w:ilvl w:val="1"/>
-          <w:numId w:val="2"/>
-        </w:numPr>
-      </w:pPr>
-      <w:r>
-        <w:t>Values her time with a small group of friends, isn’t overly competitive but enjoys sharing her achievements with them</w:t>
-      </w:r>
-    </w:p>
-    <w:p/>
+      <w:r>
+        <w:t xml:space="preserve">already </w:t>
+      </w:r>
+      <w:r>
+        <w:t xml:space="preserve">picked kids up from school </w:t>
+      </w:r>
+    </w:p>
+    <w:p>
+      <w:pPr>
+        <w:pStyle w:val="ListParagraph"/>
+        <w:numPr>
+          <w:ilvl w:val="0"/>
+          <w:numId w:val="4"/>
+        </w:numPr>
+      </w:pPr>
+      <w:r>
+        <w:t>19:40; dinner ready to eat with family</w:t>
+      </w:r>
+    </w:p>
+    <w:p>
+      <w:pPr>
+        <w:pStyle w:val="ListParagraph"/>
+        <w:numPr>
+          <w:ilvl w:val="0"/>
+          <w:numId w:val="4"/>
+        </w:numPr>
+      </w:pPr>
+      <w:r>
+        <w:t>20:00; get kids ready for bed</w:t>
+      </w:r>
+    </w:p>
+    <w:p>
+      <w:pPr>
+        <w:pStyle w:val="ListParagraph"/>
+        <w:numPr>
+          <w:ilvl w:val="0"/>
+          <w:numId w:val="4"/>
+        </w:numPr>
+      </w:pPr>
+      <w:r>
+        <w:t>20:30; kids in bed and time to relax</w:t>
+      </w:r>
+    </w:p>
+    <w:p>
+      <w:pPr>
+        <w:pStyle w:val="ListParagraph"/>
+        <w:numPr>
+          <w:ilvl w:val="0"/>
+          <w:numId w:val="4"/>
+        </w:numPr>
+      </w:pPr>
+      <w:r>
+        <w:t>23:00; bed time</w:t>
+      </w:r>
+    </w:p>
+    <w:p>
+      <w:pPr>
+        <w:pStyle w:val="ListParagraph"/>
+      </w:pPr>
+      <w:r>
+        <w:t xml:space="preserve"> </w:t>
+      </w:r>
+    </w:p>
     <w:sectPr>
       <w:pgSz w:w="12240" w:h="15840"/>
       <w:pgMar w:top="1440" w:right="1440" w:bottom="1440" w:left="1440" w:header="0" w:footer="720" w:gutter="0"/>
@@ -2185,6 +2451,119 @@
       </w:rPr>
     </w:lvl>
   </w:abstractNum>
+  <w:abstractNum w:abstractNumId="3" w15:restartNumberingAfterBreak="0">
+    <w:nsid w:val="580617AD"/>
+    <w:multiLevelType w:val="hybridMultilevel"/>
+    <w:tmpl w:val="FFE0B904"/>
+    <w:lvl w:ilvl="0" w:tplc="08090001">
+      <w:start w:val="1"/>
+      <w:numFmt w:val="bullet"/>
+      <w:lvlText w:val=""/>
+      <w:lvlJc w:val="left"/>
+      <w:pPr>
+        <w:ind w:left="720" w:hanging="360"/>
+      </w:pPr>
+      <w:rPr>
+        <w:rFonts w:ascii="Symbol" w:hAnsi="Symbol" w:hint="default"/>
+      </w:rPr>
+    </w:lvl>
+    <w:lvl w:ilvl="1" w:tplc="08090003">
+      <w:start w:val="1"/>
+      <w:numFmt w:val="bullet"/>
+      <w:lvlText w:val="o"/>
+      <w:lvlJc w:val="left"/>
+      <w:pPr>
+        <w:ind w:left="1440" w:hanging="360"/>
+      </w:pPr>
+      <w:rPr>
+        <w:rFonts w:ascii="Courier New" w:hAnsi="Courier New" w:cs="Courier New" w:hint="default"/>
+      </w:rPr>
+    </w:lvl>
+    <w:lvl w:ilvl="2" w:tplc="08090005" w:tentative="1">
+      <w:start w:val="1"/>
+      <w:numFmt w:val="bullet"/>
+      <w:lvlText w:val=""/>
+      <w:lvlJc w:val="left"/>
+      <w:pPr>
+        <w:ind w:left="2160" w:hanging="360"/>
+      </w:pPr>
+      <w:rPr>
+        <w:rFonts w:ascii="Wingdings" w:hAnsi="Wingdings" w:hint="default"/>
+      </w:rPr>
+    </w:lvl>
+    <w:lvl w:ilvl="3" w:tplc="08090001" w:tentative="1">
+      <w:start w:val="1"/>
+      <w:numFmt w:val="bullet"/>
+      <w:lvlText w:val=""/>
+      <w:lvlJc w:val="left"/>
+      <w:pPr>
+        <w:ind w:left="2880" w:hanging="360"/>
+      </w:pPr>
+      <w:rPr>
+        <w:rFonts w:ascii="Symbol" w:hAnsi="Symbol" w:hint="default"/>
+      </w:rPr>
+    </w:lvl>
+    <w:lvl w:ilvl="4" w:tplc="08090003" w:tentative="1">
+      <w:start w:val="1"/>
+      <w:numFmt w:val="bullet"/>
+      <w:lvlText w:val="o"/>
+      <w:lvlJc w:val="left"/>
+      <w:pPr>
+        <w:ind w:left="3600" w:hanging="360"/>
+      </w:pPr>
+      <w:rPr>
+        <w:rFonts w:ascii="Courier New" w:hAnsi="Courier New" w:cs="Courier New" w:hint="default"/>
+      </w:rPr>
+    </w:lvl>
+    <w:lvl w:ilvl="5" w:tplc="08090005" w:tentative="1">
+      <w:start w:val="1"/>
+      <w:numFmt w:val="bullet"/>
+      <w:lvlText w:val=""/>
+      <w:lvlJc w:val="left"/>
+      <w:pPr>
+        <w:ind w:left="4320" w:hanging="360"/>
+      </w:pPr>
+      <w:rPr>
+        <w:rFonts w:ascii="Wingdings" w:hAnsi="Wingdings" w:hint="default"/>
+      </w:rPr>
+    </w:lvl>
+    <w:lvl w:ilvl="6" w:tplc="08090001" w:tentative="1">
+      <w:start w:val="1"/>
+      <w:numFmt w:val="bullet"/>
+      <w:lvlText w:val=""/>
+      <w:lvlJc w:val="left"/>
+      <w:pPr>
+        <w:ind w:left="5040" w:hanging="360"/>
+      </w:pPr>
+      <w:rPr>
+        <w:rFonts w:ascii="Symbol" w:hAnsi="Symbol" w:hint="default"/>
+      </w:rPr>
+    </w:lvl>
+    <w:lvl w:ilvl="7" w:tplc="08090003" w:tentative="1">
+      <w:start w:val="1"/>
+      <w:numFmt w:val="bullet"/>
+      <w:lvlText w:val="o"/>
+      <w:lvlJc w:val="left"/>
+      <w:pPr>
+        <w:ind w:left="5760" w:hanging="360"/>
+      </w:pPr>
+      <w:rPr>
+        <w:rFonts w:ascii="Courier New" w:hAnsi="Courier New" w:cs="Courier New" w:hint="default"/>
+      </w:rPr>
+    </w:lvl>
+    <w:lvl w:ilvl="8" w:tplc="08090005" w:tentative="1">
+      <w:start w:val="1"/>
+      <w:numFmt w:val="bullet"/>
+      <w:lvlText w:val=""/>
+      <w:lvlJc w:val="left"/>
+      <w:pPr>
+        <w:ind w:left="6480" w:hanging="360"/>
+      </w:pPr>
+      <w:rPr>
+        <w:rFonts w:ascii="Wingdings" w:hAnsi="Wingdings" w:hint="default"/>
+      </w:rPr>
+    </w:lvl>
+  </w:abstractNum>
   <w:num w:numId="1">
     <w:abstractNumId w:val="0"/>
   </w:num>
@@ -2193,6 +2572,9 @@
   </w:num>
   <w:num w:numId="3">
     <w:abstractNumId w:val="1"/>
+  </w:num>
+  <w:num w:numId="4">
+    <w:abstractNumId w:val="3"/>
   </w:num>
 </w:numbering>
 </file>
@@ -2867,6 +3249,16 @@
       <w:u w:val="single"/>
     </w:rPr>
   </w:style>
+  <w:style w:type="paragraph" w:styleId="ListParagraph">
+    <w:name w:val="List Paragraph"/>
+    <w:basedOn w:val="Normal"/>
+    <w:uiPriority w:val="34"/>
+    <w:qFormat/>
+    <w:rsid w:val="00A50E1E"/>
+    <w:pPr>
+      <w:ind w:left="720"/>
+    </w:pPr>
+  </w:style>
 </w:styles>
 </file>
 
